--- a/docs/assignment_of_test_tasks.docx
+++ b/docs/assignment_of_test_tasks.docx
@@ -51,6 +51,7 @@
                 <w:bCs/>
               </w:rPr>
             </w:pPr>
+            <w:proofErr w:type="spellStart"/>
             <w:r>
               <w:rPr>
                 <w:b/>
@@ -58,6 +59,7 @@
               </w:rPr>
               <w:t>Function</w:t>
             </w:r>
+            <w:proofErr w:type="spellEnd"/>
           </w:p>
         </w:tc>
         <w:tc>
@@ -107,9 +109,11 @@
             </w:tcBorders>
           </w:tcPr>
           <w:p>
+            <w:proofErr w:type="spellStart"/>
             <w:r>
               <w:t>road_summerize_archaeology</w:t>
             </w:r>
+            <w:proofErr w:type="spellEnd"/>
           </w:p>
           <w:p/>
         </w:tc>
@@ -121,9 +125,16 @@
             </w:tcBorders>
           </w:tcPr>
           <w:p>
-            <w:r>
-              <w:t>get_info.R</w:t>
-            </w:r>
+            <w:proofErr w:type="spellStart"/>
+            <w:r>
+              <w:t>get_</w:t>
+            </w:r>
+            <w:proofErr w:type="gramStart"/>
+            <w:r>
+              <w:t>info.R</w:t>
+            </w:r>
+            <w:proofErr w:type="spellEnd"/>
+            <w:proofErr w:type="gramEnd"/>
           </w:p>
         </w:tc>
       </w:tr>
@@ -154,9 +165,11 @@
             <w:shd w:val="clear" w:color="auto" w:fill="E7E6E6" w:themeFill="background2"/>
           </w:tcPr>
           <w:p>
+            <w:proofErr w:type="spellStart"/>
             <w:r>
               <w:t>road_list_values</w:t>
             </w:r>
+            <w:proofErr w:type="spellEnd"/>
           </w:p>
           <w:p/>
         </w:tc>
@@ -169,9 +182,16 @@
             <w:shd w:val="clear" w:color="auto" w:fill="E7E6E6" w:themeFill="background2"/>
           </w:tcPr>
           <w:p>
-            <w:r>
-              <w:t>get_info.R</w:t>
-            </w:r>
+            <w:proofErr w:type="spellStart"/>
+            <w:r>
+              <w:t>get_</w:t>
+            </w:r>
+            <w:proofErr w:type="gramStart"/>
+            <w:r>
+              <w:t>info.R</w:t>
+            </w:r>
+            <w:proofErr w:type="spellEnd"/>
+            <w:proofErr w:type="gramEnd"/>
           </w:p>
         </w:tc>
       </w:tr>
@@ -200,9 +220,11 @@
             </w:tcBorders>
           </w:tcPr>
           <w:p>
+            <w:proofErr w:type="spellStart"/>
             <w:r>
               <w:t>road_get_localities</w:t>
             </w:r>
+            <w:proofErr w:type="spellEnd"/>
           </w:p>
           <w:p/>
         </w:tc>
@@ -214,12 +236,19 @@
             </w:tcBorders>
           </w:tcPr>
           <w:p>
-            <w:r>
-              <w:t>get_localities</w:t>
+            <w:proofErr w:type="spellStart"/>
+            <w:r>
+              <w:t>get_</w:t>
+            </w:r>
+            <w:proofErr w:type="gramStart"/>
+            <w:r>
+              <w:t>localities</w:t>
             </w:r>
             <w:r>
               <w:t>.R</w:t>
             </w:r>
+            <w:proofErr w:type="spellEnd"/>
+            <w:proofErr w:type="gramEnd"/>
           </w:p>
         </w:tc>
       </w:tr>
@@ -244,9 +273,11 @@
             <w:shd w:val="clear" w:color="auto" w:fill="E7E6E6" w:themeFill="background2"/>
           </w:tcPr>
           <w:p>
+            <w:proofErr w:type="spellStart"/>
             <w:r>
               <w:t>road_get_assemblages</w:t>
             </w:r>
+            <w:proofErr w:type="spellEnd"/>
           </w:p>
           <w:p/>
         </w:tc>
@@ -256,12 +287,19 @@
             <w:shd w:val="clear" w:color="auto" w:fill="E7E6E6" w:themeFill="background2"/>
           </w:tcPr>
           <w:p>
-            <w:r>
-              <w:t>get_assemblages</w:t>
+            <w:proofErr w:type="spellStart"/>
+            <w:r>
+              <w:t>get_</w:t>
+            </w:r>
+            <w:proofErr w:type="gramStart"/>
+            <w:r>
+              <w:t>assemblages</w:t>
             </w:r>
             <w:r>
               <w:t>.R</w:t>
             </w:r>
+            <w:proofErr w:type="spellEnd"/>
+            <w:proofErr w:type="gramEnd"/>
           </w:p>
         </w:tc>
       </w:tr>
@@ -284,9 +322,11 @@
             <w:tcW w:w="4867" w:type="dxa"/>
           </w:tcPr>
           <w:p>
+            <w:proofErr w:type="spellStart"/>
             <w:r>
               <w:t>road_get_dates</w:t>
             </w:r>
+            <w:proofErr w:type="spellEnd"/>
           </w:p>
           <w:p/>
         </w:tc>
@@ -295,12 +335,19 @@
             <w:tcW w:w="2679" w:type="dxa"/>
           </w:tcPr>
           <w:p>
-            <w:r>
-              <w:t>get_dates</w:t>
+            <w:proofErr w:type="spellStart"/>
+            <w:r>
+              <w:t>get_</w:t>
+            </w:r>
+            <w:proofErr w:type="gramStart"/>
+            <w:r>
+              <w:t>dates</w:t>
             </w:r>
             <w:r>
               <w:t>.R</w:t>
             </w:r>
+            <w:proofErr w:type="spellEnd"/>
+            <w:proofErr w:type="gramEnd"/>
           </w:p>
         </w:tc>
       </w:tr>
@@ -325,9 +372,11 @@
             <w:shd w:val="clear" w:color="auto" w:fill="E7E6E6" w:themeFill="background2"/>
           </w:tcPr>
           <w:p>
+            <w:proofErr w:type="spellStart"/>
             <w:r>
               <w:t>road_get_lithic_typology</w:t>
             </w:r>
+            <w:proofErr w:type="spellEnd"/>
           </w:p>
           <w:p/>
         </w:tc>
@@ -337,9 +386,16 @@
             <w:shd w:val="clear" w:color="auto" w:fill="E7E6E6" w:themeFill="background2"/>
           </w:tcPr>
           <w:p>
-            <w:r>
-              <w:t>get_archaeology.R</w:t>
-            </w:r>
+            <w:proofErr w:type="spellStart"/>
+            <w:r>
+              <w:t>get_</w:t>
+            </w:r>
+            <w:proofErr w:type="gramStart"/>
+            <w:r>
+              <w:t>archaeology.R</w:t>
+            </w:r>
+            <w:proofErr w:type="spellEnd"/>
+            <w:proofErr w:type="gramEnd"/>
           </w:p>
         </w:tc>
       </w:tr>
@@ -362,9 +418,11 @@
             <w:tcW w:w="4867" w:type="dxa"/>
           </w:tcPr>
           <w:p>
+            <w:proofErr w:type="spellStart"/>
             <w:r>
               <w:t>road_get_lithic_raw_material</w:t>
             </w:r>
+            <w:proofErr w:type="spellEnd"/>
           </w:p>
           <w:p/>
         </w:tc>
@@ -373,9 +431,16 @@
             <w:tcW w:w="2679" w:type="dxa"/>
           </w:tcPr>
           <w:p>
-            <w:r>
-              <w:t>get_archaeology.R</w:t>
-            </w:r>
+            <w:proofErr w:type="spellStart"/>
+            <w:r>
+              <w:t>get_</w:t>
+            </w:r>
+            <w:proofErr w:type="gramStart"/>
+            <w:r>
+              <w:t>archaeology.R</w:t>
+            </w:r>
+            <w:proofErr w:type="spellEnd"/>
+            <w:proofErr w:type="gramEnd"/>
           </w:p>
         </w:tc>
       </w:tr>
@@ -400,9 +465,11 @@
             <w:shd w:val="clear" w:color="auto" w:fill="E7E6E6" w:themeFill="background2"/>
           </w:tcPr>
           <w:p>
+            <w:proofErr w:type="spellStart"/>
             <w:r>
               <w:t>road_get_organic_tools</w:t>
             </w:r>
+            <w:proofErr w:type="spellEnd"/>
           </w:p>
           <w:p/>
         </w:tc>
@@ -412,9 +479,16 @@
             <w:shd w:val="clear" w:color="auto" w:fill="E7E6E6" w:themeFill="background2"/>
           </w:tcPr>
           <w:p>
-            <w:r>
-              <w:t>get_archaeology.R</w:t>
-            </w:r>
+            <w:proofErr w:type="spellStart"/>
+            <w:r>
+              <w:t>get_</w:t>
+            </w:r>
+            <w:proofErr w:type="gramStart"/>
+            <w:r>
+              <w:t>archaeology.R</w:t>
+            </w:r>
+            <w:proofErr w:type="spellEnd"/>
+            <w:proofErr w:type="gramEnd"/>
           </w:p>
         </w:tc>
       </w:tr>
@@ -437,9 +511,11 @@
             <w:tcW w:w="4867" w:type="dxa"/>
           </w:tcPr>
           <w:p>
+            <w:proofErr w:type="spellStart"/>
             <w:r>
               <w:t>road_get_symbolic_artifacts</w:t>
             </w:r>
+            <w:proofErr w:type="spellEnd"/>
           </w:p>
           <w:p/>
         </w:tc>
@@ -448,9 +524,16 @@
             <w:tcW w:w="2679" w:type="dxa"/>
           </w:tcPr>
           <w:p>
-            <w:r>
-              <w:t>get_archaeology.R</w:t>
-            </w:r>
+            <w:proofErr w:type="spellStart"/>
+            <w:r>
+              <w:t>get_</w:t>
+            </w:r>
+            <w:proofErr w:type="gramStart"/>
+            <w:r>
+              <w:t>archaeology.R</w:t>
+            </w:r>
+            <w:proofErr w:type="spellEnd"/>
+            <w:proofErr w:type="gramEnd"/>
           </w:p>
         </w:tc>
       </w:tr>
@@ -475,9 +558,11 @@
             <w:shd w:val="clear" w:color="auto" w:fill="E7E6E6" w:themeFill="background2"/>
           </w:tcPr>
           <w:p>
+            <w:proofErr w:type="spellStart"/>
             <w:r>
               <w:t>road_get_feature</w:t>
             </w:r>
+            <w:proofErr w:type="spellEnd"/>
           </w:p>
           <w:p/>
         </w:tc>
@@ -487,9 +572,16 @@
             <w:shd w:val="clear" w:color="auto" w:fill="E7E6E6" w:themeFill="background2"/>
           </w:tcPr>
           <w:p>
-            <w:r>
-              <w:t>get_archaeology.R</w:t>
-            </w:r>
+            <w:proofErr w:type="spellStart"/>
+            <w:r>
+              <w:t>get_</w:t>
+            </w:r>
+            <w:proofErr w:type="gramStart"/>
+            <w:r>
+              <w:t>archaeology.R</w:t>
+            </w:r>
+            <w:proofErr w:type="spellEnd"/>
+            <w:proofErr w:type="gramEnd"/>
           </w:p>
         </w:tc>
       </w:tr>
@@ -512,9 +604,11 @@
             <w:tcW w:w="4867" w:type="dxa"/>
           </w:tcPr>
           <w:p>
+            <w:proofErr w:type="spellStart"/>
             <w:r>
               <w:t>road_get_miscellaneous_finds</w:t>
             </w:r>
+            <w:proofErr w:type="spellEnd"/>
           </w:p>
           <w:p/>
         </w:tc>
@@ -523,9 +617,16 @@
             <w:tcW w:w="2679" w:type="dxa"/>
           </w:tcPr>
           <w:p>
-            <w:r>
-              <w:t>get_archaeology.R</w:t>
-            </w:r>
+            <w:proofErr w:type="spellStart"/>
+            <w:r>
+              <w:t>get_</w:t>
+            </w:r>
+            <w:proofErr w:type="gramStart"/>
+            <w:r>
+              <w:t>archaeology.R</w:t>
+            </w:r>
+            <w:proofErr w:type="spellEnd"/>
+            <w:proofErr w:type="gramEnd"/>
           </w:p>
         </w:tc>
       </w:tr>
@@ -550,9 +651,11 @@
             <w:shd w:val="clear" w:color="auto" w:fill="E7E6E6" w:themeFill="background2"/>
           </w:tcPr>
           <w:p>
+            <w:proofErr w:type="spellStart"/>
             <w:r>
               <w:t>road_get_humanremains</w:t>
             </w:r>
+            <w:proofErr w:type="spellEnd"/>
           </w:p>
           <w:p/>
         </w:tc>
@@ -562,12 +665,19 @@
             <w:shd w:val="clear" w:color="auto" w:fill="E7E6E6" w:themeFill="background2"/>
           </w:tcPr>
           <w:p>
-            <w:r>
-              <w:t>get_humanremains</w:t>
+            <w:proofErr w:type="spellStart"/>
+            <w:r>
+              <w:t>get_</w:t>
+            </w:r>
+            <w:proofErr w:type="gramStart"/>
+            <w:r>
+              <w:t>humanremains</w:t>
             </w:r>
             <w:r>
               <w:t>.R</w:t>
             </w:r>
+            <w:proofErr w:type="spellEnd"/>
+            <w:proofErr w:type="gramEnd"/>
           </w:p>
         </w:tc>
       </w:tr>
@@ -590,9 +700,11 @@
             <w:tcW w:w="4867" w:type="dxa"/>
           </w:tcPr>
           <w:p>
+            <w:proofErr w:type="spellStart"/>
             <w:r>
               <w:t>road_get_paleofauna</w:t>
             </w:r>
+            <w:proofErr w:type="spellEnd"/>
           </w:p>
           <w:p/>
         </w:tc>
@@ -601,12 +713,19 @@
             <w:tcW w:w="2679" w:type="dxa"/>
           </w:tcPr>
           <w:p>
-            <w:r>
-              <w:t>get_paleofauna</w:t>
+            <w:proofErr w:type="spellStart"/>
+            <w:r>
+              <w:t>get_</w:t>
+            </w:r>
+            <w:proofErr w:type="gramStart"/>
+            <w:r>
+              <w:t>paleofauna</w:t>
             </w:r>
             <w:r>
               <w:t>.R</w:t>
             </w:r>
+            <w:proofErr w:type="spellEnd"/>
+            <w:proofErr w:type="gramEnd"/>
           </w:p>
         </w:tc>
       </w:tr>
@@ -631,9 +750,11 @@
             <w:shd w:val="clear" w:color="auto" w:fill="E7E6E6" w:themeFill="background2"/>
           </w:tcPr>
           <w:p>
+            <w:proofErr w:type="spellStart"/>
             <w:r>
               <w:t>road_get_paleobotany</w:t>
             </w:r>
+            <w:proofErr w:type="spellEnd"/>
           </w:p>
           <w:p/>
         </w:tc>
@@ -643,40 +764,444 @@
             <w:shd w:val="clear" w:color="auto" w:fill="E7E6E6" w:themeFill="background2"/>
           </w:tcPr>
           <w:p>
-            <w:r>
-              <w:t>get_paleobotany</w:t>
+            <w:proofErr w:type="spellStart"/>
+            <w:r>
+              <w:t>get_</w:t>
+            </w:r>
+            <w:proofErr w:type="gramStart"/>
+            <w:r>
+              <w:t>paleobotany</w:t>
             </w:r>
             <w:r>
               <w:t>.R</w:t>
             </w:r>
+            <w:proofErr w:type="spellEnd"/>
+            <w:proofErr w:type="gramEnd"/>
+          </w:p>
+        </w:tc>
+      </w:tr>
+      <w:tr>
+        <w:trPr>
+          <w:trHeight w:val="526"/>
+        </w:trPr>
+        <w:tc>
+          <w:tcPr>
+            <w:tcW w:w="2167" w:type="dxa"/>
+            <w:shd w:val="clear" w:color="auto" w:fill="auto"/>
+          </w:tcPr>
+          <w:p>
+            <w:r>
+              <w:t>-</w:t>
+            </w:r>
+          </w:p>
+        </w:tc>
+        <w:tc>
+          <w:tcPr>
+            <w:tcW w:w="4867" w:type="dxa"/>
+            <w:shd w:val="clear" w:color="auto" w:fill="auto"/>
+          </w:tcPr>
+          <w:p>
+            <w:proofErr w:type="spellStart"/>
+            <w:r>
+              <w:t>road_run_query</w:t>
+            </w:r>
+            <w:proofErr w:type="spellEnd"/>
+          </w:p>
+        </w:tc>
+        <w:tc>
+          <w:tcPr>
+            <w:tcW w:w="2679" w:type="dxa"/>
+            <w:shd w:val="clear" w:color="auto" w:fill="auto"/>
+          </w:tcPr>
+          <w:p>
+            <w:proofErr w:type="spellStart"/>
+            <w:r>
+              <w:t>help_</w:t>
+            </w:r>
+            <w:proofErr w:type="gramStart"/>
+            <w:r>
+              <w:t>funcs</w:t>
+            </w:r>
+            <w:r>
+              <w:t>.R</w:t>
+            </w:r>
+            <w:proofErr w:type="spellEnd"/>
+            <w:proofErr w:type="gramEnd"/>
+          </w:p>
+        </w:tc>
+      </w:tr>
+      <w:tr>
+        <w:trPr>
+          <w:trHeight w:val="526"/>
+        </w:trPr>
+        <w:tc>
+          <w:tcPr>
+            <w:tcW w:w="2167" w:type="dxa"/>
+            <w:shd w:val="clear" w:color="auto" w:fill="E7E6E6" w:themeFill="background2"/>
+          </w:tcPr>
+          <w:p>
+            <w:r>
+              <w:t>-</w:t>
+            </w:r>
+          </w:p>
+        </w:tc>
+        <w:tc>
+          <w:tcPr>
+            <w:tcW w:w="4867" w:type="dxa"/>
+            <w:shd w:val="clear" w:color="auto" w:fill="E7E6E6" w:themeFill="background2"/>
+          </w:tcPr>
+          <w:p>
+            <w:proofErr w:type="spellStart"/>
+            <w:r>
+              <w:t>parameter_to_query</w:t>
+            </w:r>
+            <w:proofErr w:type="spellEnd"/>
+          </w:p>
+        </w:tc>
+        <w:tc>
+          <w:tcPr>
+            <w:tcW w:w="2679" w:type="dxa"/>
+            <w:shd w:val="clear" w:color="auto" w:fill="E7E6E6" w:themeFill="background2"/>
+          </w:tcPr>
+          <w:p>
+            <w:proofErr w:type="spellStart"/>
+            <w:r>
+              <w:t>help_</w:t>
+            </w:r>
+            <w:proofErr w:type="gramStart"/>
+            <w:r>
+              <w:t>funcs</w:t>
+            </w:r>
+            <w:r>
+              <w:t>.R</w:t>
+            </w:r>
+            <w:proofErr w:type="spellEnd"/>
+            <w:proofErr w:type="gramEnd"/>
+          </w:p>
+        </w:tc>
+      </w:tr>
+      <w:tr>
+        <w:trPr>
+          <w:trHeight w:val="526"/>
+        </w:trPr>
+        <w:tc>
+          <w:tcPr>
+            <w:tcW w:w="2167" w:type="dxa"/>
+            <w:shd w:val="clear" w:color="auto" w:fill="auto"/>
+          </w:tcPr>
+          <w:p>
+            <w:r>
+              <w:t>-</w:t>
+            </w:r>
+          </w:p>
+        </w:tc>
+        <w:tc>
+          <w:tcPr>
+            <w:tcW w:w="4867" w:type="dxa"/>
+            <w:shd w:val="clear" w:color="auto" w:fill="auto"/>
+          </w:tcPr>
+          <w:p>
+            <w:proofErr w:type="spellStart"/>
+            <w:r>
+              <w:t>query_check_intersection</w:t>
+            </w:r>
+            <w:proofErr w:type="spellEnd"/>
+          </w:p>
+        </w:tc>
+        <w:tc>
+          <w:tcPr>
+            <w:tcW w:w="2679" w:type="dxa"/>
+            <w:shd w:val="clear" w:color="auto" w:fill="auto"/>
+          </w:tcPr>
+          <w:p>
+            <w:proofErr w:type="spellStart"/>
+            <w:r>
+              <w:t>help_</w:t>
+            </w:r>
+            <w:proofErr w:type="gramStart"/>
+            <w:r>
+              <w:t>funcs</w:t>
+            </w:r>
+            <w:r>
+              <w:t>.R</w:t>
+            </w:r>
+            <w:proofErr w:type="spellEnd"/>
+            <w:proofErr w:type="gramEnd"/>
+          </w:p>
+        </w:tc>
+      </w:tr>
+      <w:tr>
+        <w:trPr>
+          <w:trHeight w:val="526"/>
+        </w:trPr>
+        <w:tc>
+          <w:tcPr>
+            <w:tcW w:w="2167" w:type="dxa"/>
+            <w:shd w:val="clear" w:color="auto" w:fill="E7E6E6" w:themeFill="background2"/>
+          </w:tcPr>
+          <w:p>
+            <w:r>
+              <w:t>-</w:t>
+            </w:r>
+          </w:p>
+        </w:tc>
+        <w:tc>
+          <w:tcPr>
+            <w:tcW w:w="4867" w:type="dxa"/>
+            <w:shd w:val="clear" w:color="auto" w:fill="E7E6E6" w:themeFill="background2"/>
+          </w:tcPr>
+          <w:p>
+            <w:proofErr w:type="spellStart"/>
+            <w:r>
+              <w:t>parameter_to_vector</w:t>
+            </w:r>
+            <w:proofErr w:type="spellEnd"/>
+          </w:p>
+        </w:tc>
+        <w:tc>
+          <w:tcPr>
+            <w:tcW w:w="2679" w:type="dxa"/>
+            <w:shd w:val="clear" w:color="auto" w:fill="E7E6E6" w:themeFill="background2"/>
+          </w:tcPr>
+          <w:p>
+            <w:proofErr w:type="spellStart"/>
+            <w:r>
+              <w:t>help_</w:t>
+            </w:r>
+            <w:proofErr w:type="gramStart"/>
+            <w:r>
+              <w:t>funcs</w:t>
+            </w:r>
+            <w:r>
+              <w:t>.R</w:t>
+            </w:r>
+            <w:proofErr w:type="spellEnd"/>
+            <w:proofErr w:type="gramEnd"/>
+          </w:p>
+        </w:tc>
+      </w:tr>
+      <w:tr>
+        <w:trPr>
+          <w:trHeight w:val="526"/>
+        </w:trPr>
+        <w:tc>
+          <w:tcPr>
+            <w:tcW w:w="2167" w:type="dxa"/>
+            <w:shd w:val="clear" w:color="auto" w:fill="auto"/>
+          </w:tcPr>
+          <w:p>
+            <w:r>
+              <w:t>-</w:t>
+            </w:r>
+          </w:p>
+        </w:tc>
+        <w:tc>
+          <w:tcPr>
+            <w:tcW w:w="4867" w:type="dxa"/>
+            <w:shd w:val="clear" w:color="auto" w:fill="auto"/>
+          </w:tcPr>
+          <w:p>
+            <w:proofErr w:type="spellStart"/>
+            <w:r>
+              <w:t>add_locality_columns</w:t>
+            </w:r>
+            <w:proofErr w:type="spellEnd"/>
+          </w:p>
+        </w:tc>
+        <w:tc>
+          <w:tcPr>
+            <w:tcW w:w="2679" w:type="dxa"/>
+            <w:shd w:val="clear" w:color="auto" w:fill="auto"/>
+          </w:tcPr>
+          <w:p>
+            <w:proofErr w:type="spellStart"/>
+            <w:r>
+              <w:t>help_</w:t>
+            </w:r>
+            <w:proofErr w:type="gramStart"/>
+            <w:r>
+              <w:t>funcs</w:t>
+            </w:r>
+            <w:r>
+              <w:t>.R</w:t>
+            </w:r>
+            <w:proofErr w:type="spellEnd"/>
+            <w:proofErr w:type="gramEnd"/>
+          </w:p>
+        </w:tc>
+      </w:tr>
+      <w:tr>
+        <w:trPr>
+          <w:trHeight w:val="526"/>
+        </w:trPr>
+        <w:tc>
+          <w:tcPr>
+            <w:tcW w:w="2167" w:type="dxa"/>
+            <w:shd w:val="clear" w:color="auto" w:fill="E7E6E6" w:themeFill="background2"/>
+          </w:tcPr>
+          <w:p>
+            <w:r>
+              <w:t>-</w:t>
+            </w:r>
+          </w:p>
+        </w:tc>
+        <w:tc>
+          <w:tcPr>
+            <w:tcW w:w="4867" w:type="dxa"/>
+            <w:shd w:val="clear" w:color="auto" w:fill="E7E6E6" w:themeFill="background2"/>
+          </w:tcPr>
+          <w:p>
+            <w:proofErr w:type="spellStart"/>
+            <w:r>
+              <w:t>get_assemblage_condition</w:t>
+            </w:r>
+            <w:proofErr w:type="spellEnd"/>
+          </w:p>
+        </w:tc>
+        <w:tc>
+          <w:tcPr>
+            <w:tcW w:w="2679" w:type="dxa"/>
+            <w:shd w:val="clear" w:color="auto" w:fill="E7E6E6" w:themeFill="background2"/>
+          </w:tcPr>
+          <w:p>
+            <w:proofErr w:type="spellStart"/>
+            <w:r>
+              <w:t>help_</w:t>
+            </w:r>
+            <w:proofErr w:type="gramStart"/>
+            <w:r>
+              <w:t>funcs</w:t>
+            </w:r>
+            <w:r>
+              <w:t>.R</w:t>
+            </w:r>
+            <w:proofErr w:type="spellEnd"/>
+            <w:proofErr w:type="gramEnd"/>
           </w:p>
         </w:tc>
       </w:tr>
     </w:tbl>
     <w:p/>
     <w:p>
-      <w:r>
-        <w:t>library(devtools)</w:t>
+      <w:proofErr w:type="spellStart"/>
+      <w:r>
+        <w:t>library</w:t>
+      </w:r>
+      <w:proofErr w:type="spellEnd"/>
+      <w:r>
+        <w:t>(</w:t>
+      </w:r>
+      <w:proofErr w:type="spellStart"/>
+      <w:r>
+        <w:t>devtools</w:t>
+      </w:r>
+      <w:proofErr w:type="spellEnd"/>
+      <w:r>
+        <w:t>)</w:t>
       </w:r>
     </w:p>
     <w:p>
-      <w:r>
-        <w:t>use_package('assertthat')</w:t>
+      <w:proofErr w:type="spellStart"/>
+      <w:r>
+        <w:t>use_package</w:t>
+      </w:r>
+      <w:proofErr w:type="spellEnd"/>
+      <w:r>
+        <w:t>('</w:t>
+      </w:r>
+      <w:proofErr w:type="spellStart"/>
+      <w:r>
+        <w:t>assertthat</w:t>
+      </w:r>
+      <w:proofErr w:type="spellEnd"/>
+      <w:r>
+        <w:t>')</w:t>
       </w:r>
     </w:p>
     <w:p>
-      <w:r>
-        <w:t>use_package('RPostgres')</w:t>
+      <w:proofErr w:type="spellStart"/>
+      <w:r>
+        <w:t>use_package</w:t>
+      </w:r>
+      <w:proofErr w:type="spellEnd"/>
+      <w:r>
+        <w:t>('</w:t>
+      </w:r>
+      <w:proofErr w:type="spellStart"/>
+      <w:r>
+        <w:t>RPostgres</w:t>
+      </w:r>
+      <w:proofErr w:type="spellEnd"/>
+      <w:r>
+        <w:t>')</w:t>
       </w:r>
     </w:p>
     <w:p>
-      <w:r>
-        <w:t>use_import_from("RPostgres", "dbConnect")</w:t>
+      <w:proofErr w:type="spellStart"/>
+      <w:r>
+        <w:t>use_import_</w:t>
+      </w:r>
+      <w:proofErr w:type="gramStart"/>
+      <w:r>
+        <w:t>from</w:t>
+      </w:r>
+      <w:proofErr w:type="spellEnd"/>
+      <w:r>
+        <w:t>(</w:t>
+      </w:r>
+      <w:proofErr w:type="gramEnd"/>
+      <w:r>
+        <w:t>"</w:t>
+      </w:r>
+      <w:proofErr w:type="spellStart"/>
+      <w:r>
+        <w:t>RPostgres</w:t>
+      </w:r>
+      <w:proofErr w:type="spellEnd"/>
+      <w:r>
+        <w:t>", "</w:t>
+      </w:r>
+      <w:proofErr w:type="spellStart"/>
+      <w:r>
+        <w:t>dbConnect</w:t>
+      </w:r>
+      <w:proofErr w:type="spellEnd"/>
+      <w:r>
+        <w:t>")</w:t>
       </w:r>
     </w:p>
     <w:p>
-      <w:r>
-        <w:t>use_import_from("assertthat", "is.string")</w:t>
+      <w:proofErr w:type="spellStart"/>
+      <w:r>
+        <w:t>use_import_</w:t>
+      </w:r>
+      <w:proofErr w:type="gramStart"/>
+      <w:r>
+        <w:t>from</w:t>
+      </w:r>
+      <w:proofErr w:type="spellEnd"/>
+      <w:r>
+        <w:t>(</w:t>
+      </w:r>
+      <w:proofErr w:type="gramEnd"/>
+      <w:r>
+        <w:t>"</w:t>
+      </w:r>
+      <w:proofErr w:type="spellStart"/>
+      <w:r>
+        <w:t>assertthat</w:t>
+      </w:r>
+      <w:proofErr w:type="spellEnd"/>
+      <w:r>
+        <w:t>", "</w:t>
+      </w:r>
+      <w:proofErr w:type="spellStart"/>
+      <w:r>
+        <w:t>is.string</w:t>
+      </w:r>
+      <w:proofErr w:type="spellEnd"/>
+      <w:r>
+        <w:t>")</w:t>
       </w:r>
     </w:p>
     <w:p/>

--- a/docs/assignment_of_test_tasks.docx
+++ b/docs/assignment_of_test_tasks.docx
@@ -127,14 +127,9 @@
           <w:p>
             <w:proofErr w:type="spellStart"/>
             <w:r>
-              <w:t>get_</w:t>
-            </w:r>
-            <w:proofErr w:type="gramStart"/>
-            <w:r>
-              <w:t>info.R</w:t>
-            </w:r>
-            <w:proofErr w:type="spellEnd"/>
-            <w:proofErr w:type="gramEnd"/>
+              <w:t>get_info.R</w:t>
+            </w:r>
+            <w:proofErr w:type="spellEnd"/>
           </w:p>
         </w:tc>
       </w:tr>
@@ -184,14 +179,9 @@
           <w:p>
             <w:proofErr w:type="spellStart"/>
             <w:r>
-              <w:t>get_</w:t>
-            </w:r>
-            <w:proofErr w:type="gramStart"/>
-            <w:r>
-              <w:t>info.R</w:t>
-            </w:r>
-            <w:proofErr w:type="spellEnd"/>
-            <w:proofErr w:type="gramEnd"/>
+              <w:t>get_info.R</w:t>
+            </w:r>
+            <w:proofErr w:type="spellEnd"/>
           </w:p>
         </w:tc>
       </w:tr>
@@ -238,17 +228,12 @@
           <w:p>
             <w:proofErr w:type="spellStart"/>
             <w:r>
-              <w:t>get_</w:t>
-            </w:r>
-            <w:proofErr w:type="gramStart"/>
-            <w:r>
-              <w:t>localities</w:t>
+              <w:t>get_localities</w:t>
             </w:r>
             <w:r>
               <w:t>.R</w:t>
             </w:r>
             <w:proofErr w:type="spellEnd"/>
-            <w:proofErr w:type="gramEnd"/>
           </w:p>
         </w:tc>
       </w:tr>
@@ -289,17 +274,12 @@
           <w:p>
             <w:proofErr w:type="spellStart"/>
             <w:r>
-              <w:t>get_</w:t>
-            </w:r>
-            <w:proofErr w:type="gramStart"/>
-            <w:r>
-              <w:t>assemblages</w:t>
+              <w:t>get_assemblages</w:t>
             </w:r>
             <w:r>
               <w:t>.R</w:t>
             </w:r>
             <w:proofErr w:type="spellEnd"/>
-            <w:proofErr w:type="gramEnd"/>
           </w:p>
         </w:tc>
       </w:tr>
@@ -337,17 +317,12 @@
           <w:p>
             <w:proofErr w:type="spellStart"/>
             <w:r>
-              <w:t>get_</w:t>
-            </w:r>
-            <w:proofErr w:type="gramStart"/>
-            <w:r>
-              <w:t>dates</w:t>
+              <w:t>get_dates</w:t>
             </w:r>
             <w:r>
               <w:t>.R</w:t>
             </w:r>
             <w:proofErr w:type="spellEnd"/>
-            <w:proofErr w:type="gramEnd"/>
           </w:p>
         </w:tc>
       </w:tr>
@@ -388,14 +363,9 @@
           <w:p>
             <w:proofErr w:type="spellStart"/>
             <w:r>
-              <w:t>get_</w:t>
-            </w:r>
-            <w:proofErr w:type="gramStart"/>
-            <w:r>
-              <w:t>archaeology.R</w:t>
-            </w:r>
-            <w:proofErr w:type="spellEnd"/>
-            <w:proofErr w:type="gramEnd"/>
+              <w:t>get_archaeology.R</w:t>
+            </w:r>
+            <w:proofErr w:type="spellEnd"/>
           </w:p>
         </w:tc>
       </w:tr>
@@ -433,14 +403,9 @@
           <w:p>
             <w:proofErr w:type="spellStart"/>
             <w:r>
-              <w:t>get_</w:t>
-            </w:r>
-            <w:proofErr w:type="gramStart"/>
-            <w:r>
-              <w:t>archaeology.R</w:t>
-            </w:r>
-            <w:proofErr w:type="spellEnd"/>
-            <w:proofErr w:type="gramEnd"/>
+              <w:t>get_archaeology.R</w:t>
+            </w:r>
+            <w:proofErr w:type="spellEnd"/>
           </w:p>
         </w:tc>
       </w:tr>
@@ -481,14 +446,9 @@
           <w:p>
             <w:proofErr w:type="spellStart"/>
             <w:r>
-              <w:t>get_</w:t>
-            </w:r>
-            <w:proofErr w:type="gramStart"/>
-            <w:r>
-              <w:t>archaeology.R</w:t>
-            </w:r>
-            <w:proofErr w:type="spellEnd"/>
-            <w:proofErr w:type="gramEnd"/>
+              <w:t>get_archaeology.R</w:t>
+            </w:r>
+            <w:proofErr w:type="spellEnd"/>
           </w:p>
         </w:tc>
       </w:tr>
@@ -526,14 +486,9 @@
           <w:p>
             <w:proofErr w:type="spellStart"/>
             <w:r>
-              <w:t>get_</w:t>
-            </w:r>
-            <w:proofErr w:type="gramStart"/>
-            <w:r>
-              <w:t>archaeology.R</w:t>
-            </w:r>
-            <w:proofErr w:type="spellEnd"/>
-            <w:proofErr w:type="gramEnd"/>
+              <w:t>get_archaeology.R</w:t>
+            </w:r>
+            <w:proofErr w:type="spellEnd"/>
           </w:p>
         </w:tc>
       </w:tr>
@@ -574,14 +529,9 @@
           <w:p>
             <w:proofErr w:type="spellStart"/>
             <w:r>
-              <w:t>get_</w:t>
-            </w:r>
-            <w:proofErr w:type="gramStart"/>
-            <w:r>
-              <w:t>archaeology.R</w:t>
-            </w:r>
-            <w:proofErr w:type="spellEnd"/>
-            <w:proofErr w:type="gramEnd"/>
+              <w:t>get_archaeology.R</w:t>
+            </w:r>
+            <w:proofErr w:type="spellEnd"/>
           </w:p>
         </w:tc>
       </w:tr>
@@ -619,14 +569,9 @@
           <w:p>
             <w:proofErr w:type="spellStart"/>
             <w:r>
-              <w:t>get_</w:t>
-            </w:r>
-            <w:proofErr w:type="gramStart"/>
-            <w:r>
-              <w:t>archaeology.R</w:t>
-            </w:r>
-            <w:proofErr w:type="spellEnd"/>
-            <w:proofErr w:type="gramEnd"/>
+              <w:t>get_archaeology.R</w:t>
+            </w:r>
+            <w:proofErr w:type="spellEnd"/>
           </w:p>
         </w:tc>
       </w:tr>
@@ -667,17 +612,12 @@
           <w:p>
             <w:proofErr w:type="spellStart"/>
             <w:r>
-              <w:t>get_</w:t>
-            </w:r>
-            <w:proofErr w:type="gramStart"/>
-            <w:r>
-              <w:t>humanremains</w:t>
+              <w:t>get_humanremains</w:t>
             </w:r>
             <w:r>
               <w:t>.R</w:t>
             </w:r>
             <w:proofErr w:type="spellEnd"/>
-            <w:proofErr w:type="gramEnd"/>
           </w:p>
         </w:tc>
       </w:tr>
@@ -715,17 +655,12 @@
           <w:p>
             <w:proofErr w:type="spellStart"/>
             <w:r>
-              <w:t>get_</w:t>
-            </w:r>
-            <w:proofErr w:type="gramStart"/>
-            <w:r>
-              <w:t>paleofauna</w:t>
+              <w:t>get_paleofauna</w:t>
             </w:r>
             <w:r>
               <w:t>.R</w:t>
             </w:r>
             <w:proofErr w:type="spellEnd"/>
-            <w:proofErr w:type="gramEnd"/>
           </w:p>
         </w:tc>
       </w:tr>
@@ -766,17 +701,12 @@
           <w:p>
             <w:proofErr w:type="spellStart"/>
             <w:r>
-              <w:t>get_</w:t>
-            </w:r>
-            <w:proofErr w:type="gramStart"/>
-            <w:r>
-              <w:t>paleobotany</w:t>
+              <w:t>get_paleobotany</w:t>
             </w:r>
             <w:r>
               <w:t>.R</w:t>
             </w:r>
             <w:proofErr w:type="spellEnd"/>
-            <w:proofErr w:type="gramEnd"/>
           </w:p>
         </w:tc>
       </w:tr>
@@ -816,17 +746,12 @@
           <w:p>
             <w:proofErr w:type="spellStart"/>
             <w:r>
-              <w:t>help_</w:t>
-            </w:r>
-            <w:proofErr w:type="gramStart"/>
-            <w:r>
-              <w:t>funcs</w:t>
+              <w:t>help_funcs</w:t>
             </w:r>
             <w:r>
               <w:t>.R</w:t>
             </w:r>
             <w:proofErr w:type="spellEnd"/>
-            <w:proofErr w:type="gramEnd"/>
           </w:p>
         </w:tc>
       </w:tr>
@@ -866,17 +791,12 @@
           <w:p>
             <w:proofErr w:type="spellStart"/>
             <w:r>
-              <w:t>help_</w:t>
-            </w:r>
-            <w:proofErr w:type="gramStart"/>
-            <w:r>
-              <w:t>funcs</w:t>
+              <w:t>help_funcs</w:t>
             </w:r>
             <w:r>
               <w:t>.R</w:t>
             </w:r>
             <w:proofErr w:type="spellEnd"/>
-            <w:proofErr w:type="gramEnd"/>
           </w:p>
         </w:tc>
       </w:tr>
@@ -916,17 +836,12 @@
           <w:p>
             <w:proofErr w:type="spellStart"/>
             <w:r>
-              <w:t>help_</w:t>
-            </w:r>
-            <w:proofErr w:type="gramStart"/>
-            <w:r>
-              <w:t>funcs</w:t>
+              <w:t>help_funcs</w:t>
             </w:r>
             <w:r>
               <w:t>.R</w:t>
             </w:r>
             <w:proofErr w:type="spellEnd"/>
-            <w:proofErr w:type="gramEnd"/>
           </w:p>
         </w:tc>
       </w:tr>
@@ -966,17 +881,12 @@
           <w:p>
             <w:proofErr w:type="spellStart"/>
             <w:r>
-              <w:t>help_</w:t>
-            </w:r>
-            <w:proofErr w:type="gramStart"/>
-            <w:r>
-              <w:t>funcs</w:t>
+              <w:t>help_funcs</w:t>
             </w:r>
             <w:r>
               <w:t>.R</w:t>
             </w:r>
             <w:proofErr w:type="spellEnd"/>
-            <w:proofErr w:type="gramEnd"/>
           </w:p>
         </w:tc>
       </w:tr>
@@ -1016,17 +926,12 @@
           <w:p>
             <w:proofErr w:type="spellStart"/>
             <w:r>
-              <w:t>help_</w:t>
-            </w:r>
-            <w:proofErr w:type="gramStart"/>
-            <w:r>
-              <w:t>funcs</w:t>
+              <w:t>help_funcs</w:t>
             </w:r>
             <w:r>
               <w:t>.R</w:t>
             </w:r>
             <w:proofErr w:type="spellEnd"/>
-            <w:proofErr w:type="gramEnd"/>
           </w:p>
         </w:tc>
       </w:tr>
@@ -1066,17 +971,12 @@
           <w:p>
             <w:proofErr w:type="spellStart"/>
             <w:r>
-              <w:t>help_</w:t>
-            </w:r>
-            <w:proofErr w:type="gramStart"/>
-            <w:r>
-              <w:t>funcs</w:t>
+              <w:t>help_funcs</w:t>
             </w:r>
             <w:r>
               <w:t>.R</w:t>
             </w:r>
             <w:proofErr w:type="spellEnd"/>
-            <w:proofErr w:type="gramEnd"/>
           </w:p>
         </w:tc>
       </w:tr>
@@ -1139,19 +1039,11 @@
     <w:p>
       <w:proofErr w:type="spellStart"/>
       <w:r>
-        <w:t>use_import_</w:t>
-      </w:r>
-      <w:proofErr w:type="gramStart"/>
-      <w:r>
-        <w:t>from</w:t>
+        <w:t>use_import_from</w:t>
       </w:r>
       <w:proofErr w:type="spellEnd"/>
       <w:r>
-        <w:t>(</w:t>
-      </w:r>
-      <w:proofErr w:type="gramEnd"/>
-      <w:r>
-        <w:t>"</w:t>
+        <w:t>("</w:t>
       </w:r>
       <w:proofErr w:type="spellStart"/>
       <w:r>
@@ -1173,19 +1065,11 @@
     <w:p>
       <w:proofErr w:type="spellStart"/>
       <w:r>
-        <w:t>use_import_</w:t>
-      </w:r>
-      <w:proofErr w:type="gramStart"/>
-      <w:r>
-        <w:t>from</w:t>
+        <w:t>use_import_from</w:t>
       </w:r>
       <w:proofErr w:type="spellEnd"/>
       <w:r>
-        <w:t>(</w:t>
-      </w:r>
-      <w:proofErr w:type="gramEnd"/>
-      <w:r>
-        <w:t>"</w:t>
+        <w:t>("</w:t>
       </w:r>
       <w:proofErr w:type="spellStart"/>
       <w:r>
@@ -1200,6 +1084,30 @@
         <w:t>is.string</w:t>
       </w:r>
       <w:proofErr w:type="spellEnd"/>
+      <w:r>
+        <w:t>")</w:t>
+      </w:r>
+    </w:p>
+    <w:p>
+      <w:proofErr w:type="spellStart"/>
+      <w:r>
+        <w:t>use_import_from</w:t>
+      </w:r>
+      <w:proofErr w:type="spellEnd"/>
+      <w:r>
+        <w:t>("</w:t>
+      </w:r>
+      <w:proofErr w:type="spellStart"/>
+      <w:r>
+        <w:t>utils</w:t>
+      </w:r>
+      <w:proofErr w:type="spellEnd"/>
+      <w:r>
+        <w:t>", "</w:t>
+      </w:r>
+      <w:r>
+        <w:t>read.csv</w:t>
+      </w:r>
       <w:r>
         <w:t>")</w:t>
       </w:r>

--- a/docs/assignment_of_test_tasks.docx
+++ b/docs/assignment_of_test_tasks.docx
@@ -5,14 +5,15 @@
     <w:tbl>
       <w:tblPr>
         <w:tblStyle w:val="Tabellenraster"/>
-        <w:tblW w:w="9713" w:type="dxa"/>
-        <w:tblInd w:w="-329" w:type="dxa"/>
+        <w:tblW w:w="12392" w:type="dxa"/>
+        <w:tblInd w:w="-113" w:type="dxa"/>
         <w:tblLook w:val="04A0" w:firstRow="1" w:lastRow="0" w:firstColumn="1" w:lastColumn="0" w:noHBand="0" w:noVBand="1"/>
       </w:tblPr>
       <w:tblGrid>
         <w:gridCol w:w="2167"/>
-        <w:gridCol w:w="4867"/>
-        <w:gridCol w:w="2679"/>
+        <w:gridCol w:w="3402"/>
+        <w:gridCol w:w="2552"/>
+        <w:gridCol w:w="4271"/>
       </w:tblGrid>
       <w:tr>
         <w:trPr>
@@ -41,7 +42,7 @@
         </w:tc>
         <w:tc>
           <w:tcPr>
-            <w:tcW w:w="4867" w:type="dxa"/>
+            <w:tcW w:w="3402" w:type="dxa"/>
             <w:shd w:val="clear" w:color="auto" w:fill="BDD6EE" w:themeFill="accent5" w:themeFillTint="66"/>
           </w:tcPr>
           <w:p>
@@ -51,7 +52,6 @@
                 <w:bCs/>
               </w:rPr>
             </w:pPr>
-            <w:proofErr w:type="spellStart"/>
             <w:r>
               <w:rPr>
                 <w:b/>
@@ -59,12 +59,11 @@
               </w:rPr>
               <w:t>Function</w:t>
             </w:r>
-            <w:proofErr w:type="spellEnd"/>
-          </w:p>
-        </w:tc>
-        <w:tc>
-          <w:tcPr>
-            <w:tcW w:w="2679" w:type="dxa"/>
+          </w:p>
+        </w:tc>
+        <w:tc>
+          <w:tcPr>
+            <w:tcW w:w="2552" w:type="dxa"/>
             <w:shd w:val="clear" w:color="auto" w:fill="BDD6EE" w:themeFill="accent5" w:themeFillTint="66"/>
           </w:tcPr>
           <w:p>
@@ -83,6 +82,27 @@
             </w:r>
           </w:p>
         </w:tc>
+        <w:tc>
+          <w:tcPr>
+            <w:tcW w:w="4271" w:type="dxa"/>
+            <w:shd w:val="clear" w:color="auto" w:fill="BDD6EE" w:themeFill="accent5" w:themeFillTint="66"/>
+          </w:tcPr>
+          <w:p>
+            <w:pPr>
+              <w:rPr>
+                <w:b/>
+                <w:bCs/>
+              </w:rPr>
+            </w:pPr>
+            <w:r>
+              <w:rPr>
+                <w:b/>
+                <w:bCs/>
+              </w:rPr>
+              <w:t>Help text improver</w:t>
+            </w:r>
+          </w:p>
+        </w:tc>
       </w:tr>
       <w:tr>
         <w:trPr>
@@ -103,33 +123,42 @@
         </w:tc>
         <w:tc>
           <w:tcPr>
-            <w:tcW w:w="4867" w:type="dxa"/>
+            <w:tcW w:w="3402" w:type="dxa"/>
             <w:tcBorders>
               <w:bottom w:val="single" w:sz="4" w:space="0" w:color="auto"/>
             </w:tcBorders>
           </w:tcPr>
           <w:p>
-            <w:proofErr w:type="spellStart"/>
             <w:r>
               <w:t>road_summerize_archaeology</w:t>
             </w:r>
-            <w:proofErr w:type="spellEnd"/>
           </w:p>
           <w:p/>
         </w:tc>
         <w:tc>
           <w:tcPr>
-            <w:tcW w:w="2679" w:type="dxa"/>
+            <w:tcW w:w="2552" w:type="dxa"/>
             <w:tcBorders>
               <w:bottom w:val="single" w:sz="4" w:space="0" w:color="auto"/>
             </w:tcBorders>
           </w:tcPr>
           <w:p>
-            <w:proofErr w:type="spellStart"/>
             <w:r>
               <w:t>get_info.R</w:t>
             </w:r>
-            <w:proofErr w:type="spellEnd"/>
+          </w:p>
+        </w:tc>
+        <w:tc>
+          <w:tcPr>
+            <w:tcW w:w="4271" w:type="dxa"/>
+            <w:tcBorders>
+              <w:bottom w:val="single" w:sz="4" w:space="0" w:color="auto"/>
+            </w:tcBorders>
+          </w:tcPr>
+          <w:p>
+            <w:r>
+              <w:t>Christian</w:t>
+            </w:r>
           </w:p>
         </w:tc>
       </w:tr>
@@ -153,35 +182,45 @@
         </w:tc>
         <w:tc>
           <w:tcPr>
-            <w:tcW w:w="4867" w:type="dxa"/>
+            <w:tcW w:w="3402" w:type="dxa"/>
             <w:tcBorders>
               <w:bottom w:val="nil"/>
             </w:tcBorders>
             <w:shd w:val="clear" w:color="auto" w:fill="E7E6E6" w:themeFill="background2"/>
           </w:tcPr>
           <w:p>
-            <w:proofErr w:type="spellStart"/>
             <w:r>
               <w:t>road_list_values</w:t>
             </w:r>
-            <w:proofErr w:type="spellEnd"/>
           </w:p>
           <w:p/>
         </w:tc>
         <w:tc>
           <w:tcPr>
-            <w:tcW w:w="2679" w:type="dxa"/>
+            <w:tcW w:w="2552" w:type="dxa"/>
             <w:tcBorders>
               <w:bottom w:val="nil"/>
             </w:tcBorders>
             <w:shd w:val="clear" w:color="auto" w:fill="E7E6E6" w:themeFill="background2"/>
           </w:tcPr>
           <w:p>
-            <w:proofErr w:type="spellStart"/>
             <w:r>
               <w:t>get_info.R</w:t>
             </w:r>
-            <w:proofErr w:type="spellEnd"/>
+          </w:p>
+        </w:tc>
+        <w:tc>
+          <w:tcPr>
+            <w:tcW w:w="4271" w:type="dxa"/>
+            <w:tcBorders>
+              <w:bottom w:val="nil"/>
+            </w:tcBorders>
+            <w:shd w:val="clear" w:color="auto" w:fill="E7E6E6" w:themeFill="background2"/>
+          </w:tcPr>
+          <w:p>
+            <w:r>
+              <w:t>Christian</w:t>
+            </w:r>
           </w:p>
         </w:tc>
       </w:tr>
@@ -204,36 +243,45 @@
         </w:tc>
         <w:tc>
           <w:tcPr>
-            <w:tcW w:w="4867" w:type="dxa"/>
+            <w:tcW w:w="3402" w:type="dxa"/>
             <w:tcBorders>
               <w:top w:val="nil"/>
             </w:tcBorders>
           </w:tcPr>
           <w:p>
-            <w:proofErr w:type="spellStart"/>
             <w:r>
               <w:t>road_get_localities</w:t>
             </w:r>
-            <w:proofErr w:type="spellEnd"/>
           </w:p>
           <w:p/>
         </w:tc>
         <w:tc>
           <w:tcPr>
-            <w:tcW w:w="2679" w:type="dxa"/>
+            <w:tcW w:w="2552" w:type="dxa"/>
             <w:tcBorders>
               <w:top w:val="nil"/>
             </w:tcBorders>
           </w:tcPr>
           <w:p>
-            <w:proofErr w:type="spellStart"/>
             <w:r>
               <w:t>get_localities</w:t>
             </w:r>
             <w:r>
               <w:t>.R</w:t>
             </w:r>
-            <w:proofErr w:type="spellEnd"/>
+          </w:p>
+        </w:tc>
+        <w:tc>
+          <w:tcPr>
+            <w:tcW w:w="4271" w:type="dxa"/>
+            <w:tcBorders>
+              <w:top w:val="nil"/>
+            </w:tcBorders>
+          </w:tcPr>
+          <w:p>
+            <w:r>
+              <w:t>Zara</w:t>
+            </w:r>
           </w:p>
         </w:tc>
       </w:tr>
@@ -254,32 +302,39 @@
         </w:tc>
         <w:tc>
           <w:tcPr>
-            <w:tcW w:w="4867" w:type="dxa"/>
-            <w:shd w:val="clear" w:color="auto" w:fill="E7E6E6" w:themeFill="background2"/>
-          </w:tcPr>
-          <w:p>
-            <w:proofErr w:type="spellStart"/>
+            <w:tcW w:w="3402" w:type="dxa"/>
+            <w:shd w:val="clear" w:color="auto" w:fill="E7E6E6" w:themeFill="background2"/>
+          </w:tcPr>
+          <w:p>
             <w:r>
               <w:t>road_get_assemblages</w:t>
             </w:r>
-            <w:proofErr w:type="spellEnd"/>
           </w:p>
           <w:p/>
         </w:tc>
         <w:tc>
           <w:tcPr>
-            <w:tcW w:w="2679" w:type="dxa"/>
-            <w:shd w:val="clear" w:color="auto" w:fill="E7E6E6" w:themeFill="background2"/>
-          </w:tcPr>
-          <w:p>
-            <w:proofErr w:type="spellStart"/>
+            <w:tcW w:w="2552" w:type="dxa"/>
+            <w:shd w:val="clear" w:color="auto" w:fill="E7E6E6" w:themeFill="background2"/>
+          </w:tcPr>
+          <w:p>
             <w:r>
               <w:t>get_assemblages</w:t>
             </w:r>
             <w:r>
               <w:t>.R</w:t>
             </w:r>
-            <w:proofErr w:type="spellEnd"/>
+          </w:p>
+        </w:tc>
+        <w:tc>
+          <w:tcPr>
+            <w:tcW w:w="4271" w:type="dxa"/>
+            <w:shd w:val="clear" w:color="auto" w:fill="E7E6E6" w:themeFill="background2"/>
+          </w:tcPr>
+          <w:p>
+            <w:r>
+              <w:t>Zara</w:t>
+            </w:r>
           </w:p>
         </w:tc>
       </w:tr>
@@ -299,30 +354,36 @@
         </w:tc>
         <w:tc>
           <w:tcPr>
-            <w:tcW w:w="4867" w:type="dxa"/>
-          </w:tcPr>
-          <w:p>
-            <w:proofErr w:type="spellStart"/>
+            <w:tcW w:w="3402" w:type="dxa"/>
+          </w:tcPr>
+          <w:p>
             <w:r>
               <w:t>road_get_dates</w:t>
             </w:r>
-            <w:proofErr w:type="spellEnd"/>
           </w:p>
           <w:p/>
         </w:tc>
         <w:tc>
           <w:tcPr>
-            <w:tcW w:w="2679" w:type="dxa"/>
-          </w:tcPr>
-          <w:p>
-            <w:proofErr w:type="spellStart"/>
+            <w:tcW w:w="2552" w:type="dxa"/>
+          </w:tcPr>
+          <w:p>
             <w:r>
               <w:t>get_dates</w:t>
             </w:r>
             <w:r>
               <w:t>.R</w:t>
             </w:r>
-            <w:proofErr w:type="spellEnd"/>
+          </w:p>
+        </w:tc>
+        <w:tc>
+          <w:tcPr>
+            <w:tcW w:w="4271" w:type="dxa"/>
+          </w:tcPr>
+          <w:p>
+            <w:r>
+              <w:t>Jesper</w:t>
+            </w:r>
           </w:p>
         </w:tc>
       </w:tr>
@@ -343,29 +404,36 @@
         </w:tc>
         <w:tc>
           <w:tcPr>
-            <w:tcW w:w="4867" w:type="dxa"/>
-            <w:shd w:val="clear" w:color="auto" w:fill="E7E6E6" w:themeFill="background2"/>
-          </w:tcPr>
-          <w:p>
-            <w:proofErr w:type="spellStart"/>
+            <w:tcW w:w="3402" w:type="dxa"/>
+            <w:shd w:val="clear" w:color="auto" w:fill="E7E6E6" w:themeFill="background2"/>
+          </w:tcPr>
+          <w:p>
             <w:r>
               <w:t>road_get_lithic_typology</w:t>
             </w:r>
-            <w:proofErr w:type="spellEnd"/>
           </w:p>
           <w:p/>
         </w:tc>
         <w:tc>
           <w:tcPr>
-            <w:tcW w:w="2679" w:type="dxa"/>
-            <w:shd w:val="clear" w:color="auto" w:fill="E7E6E6" w:themeFill="background2"/>
-          </w:tcPr>
-          <w:p>
-            <w:proofErr w:type="spellStart"/>
+            <w:tcW w:w="2552" w:type="dxa"/>
+            <w:shd w:val="clear" w:color="auto" w:fill="E7E6E6" w:themeFill="background2"/>
+          </w:tcPr>
+          <w:p>
             <w:r>
               <w:t>get_archaeology.R</w:t>
             </w:r>
-            <w:proofErr w:type="spellEnd"/>
+          </w:p>
+        </w:tc>
+        <w:tc>
+          <w:tcPr>
+            <w:tcW w:w="4271" w:type="dxa"/>
+            <w:shd w:val="clear" w:color="auto" w:fill="E7E6E6" w:themeFill="background2"/>
+          </w:tcPr>
+          <w:p>
+            <w:r>
+              <w:t>Jesper</w:t>
+            </w:r>
           </w:p>
         </w:tc>
       </w:tr>
@@ -385,27 +453,33 @@
         </w:tc>
         <w:tc>
           <w:tcPr>
-            <w:tcW w:w="4867" w:type="dxa"/>
-          </w:tcPr>
-          <w:p>
-            <w:proofErr w:type="spellStart"/>
+            <w:tcW w:w="3402" w:type="dxa"/>
+          </w:tcPr>
+          <w:p>
             <w:r>
               <w:t>road_get_lithic_raw_material</w:t>
             </w:r>
-            <w:proofErr w:type="spellEnd"/>
           </w:p>
           <w:p/>
         </w:tc>
         <w:tc>
           <w:tcPr>
-            <w:tcW w:w="2679" w:type="dxa"/>
-          </w:tcPr>
-          <w:p>
-            <w:proofErr w:type="spellStart"/>
+            <w:tcW w:w="2552" w:type="dxa"/>
+          </w:tcPr>
+          <w:p>
             <w:r>
               <w:t>get_archaeology.R</w:t>
             </w:r>
-            <w:proofErr w:type="spellEnd"/>
+          </w:p>
+        </w:tc>
+        <w:tc>
+          <w:tcPr>
+            <w:tcW w:w="4271" w:type="dxa"/>
+          </w:tcPr>
+          <w:p>
+            <w:r>
+              <w:t>Jesper</w:t>
+            </w:r>
           </w:p>
         </w:tc>
       </w:tr>
@@ -426,29 +500,36 @@
         </w:tc>
         <w:tc>
           <w:tcPr>
-            <w:tcW w:w="4867" w:type="dxa"/>
-            <w:shd w:val="clear" w:color="auto" w:fill="E7E6E6" w:themeFill="background2"/>
-          </w:tcPr>
-          <w:p>
-            <w:proofErr w:type="spellStart"/>
+            <w:tcW w:w="3402" w:type="dxa"/>
+            <w:shd w:val="clear" w:color="auto" w:fill="E7E6E6" w:themeFill="background2"/>
+          </w:tcPr>
+          <w:p>
             <w:r>
               <w:t>road_get_organic_tools</w:t>
             </w:r>
-            <w:proofErr w:type="spellEnd"/>
           </w:p>
           <w:p/>
         </w:tc>
         <w:tc>
           <w:tcPr>
-            <w:tcW w:w="2679" w:type="dxa"/>
-            <w:shd w:val="clear" w:color="auto" w:fill="E7E6E6" w:themeFill="background2"/>
-          </w:tcPr>
-          <w:p>
-            <w:proofErr w:type="spellStart"/>
+            <w:tcW w:w="2552" w:type="dxa"/>
+            <w:shd w:val="clear" w:color="auto" w:fill="E7E6E6" w:themeFill="background2"/>
+          </w:tcPr>
+          <w:p>
             <w:r>
               <w:t>get_archaeology.R</w:t>
             </w:r>
-            <w:proofErr w:type="spellEnd"/>
+          </w:p>
+        </w:tc>
+        <w:tc>
+          <w:tcPr>
+            <w:tcW w:w="4271" w:type="dxa"/>
+            <w:shd w:val="clear" w:color="auto" w:fill="E7E6E6" w:themeFill="background2"/>
+          </w:tcPr>
+          <w:p>
+            <w:r>
+              <w:t>Christian</w:t>
+            </w:r>
           </w:p>
         </w:tc>
       </w:tr>
@@ -468,27 +549,33 @@
         </w:tc>
         <w:tc>
           <w:tcPr>
-            <w:tcW w:w="4867" w:type="dxa"/>
-          </w:tcPr>
-          <w:p>
-            <w:proofErr w:type="spellStart"/>
+            <w:tcW w:w="3402" w:type="dxa"/>
+          </w:tcPr>
+          <w:p>
             <w:r>
               <w:t>road_get_symbolic_artifacts</w:t>
             </w:r>
-            <w:proofErr w:type="spellEnd"/>
           </w:p>
           <w:p/>
         </w:tc>
         <w:tc>
           <w:tcPr>
-            <w:tcW w:w="2679" w:type="dxa"/>
-          </w:tcPr>
-          <w:p>
-            <w:proofErr w:type="spellStart"/>
+            <w:tcW w:w="2552" w:type="dxa"/>
+          </w:tcPr>
+          <w:p>
             <w:r>
               <w:t>get_archaeology.R</w:t>
             </w:r>
-            <w:proofErr w:type="spellEnd"/>
+          </w:p>
+        </w:tc>
+        <w:tc>
+          <w:tcPr>
+            <w:tcW w:w="4271" w:type="dxa"/>
+          </w:tcPr>
+          <w:p>
+            <w:r>
+              <w:t>Timo</w:t>
+            </w:r>
           </w:p>
         </w:tc>
       </w:tr>
@@ -509,29 +596,36 @@
         </w:tc>
         <w:tc>
           <w:tcPr>
-            <w:tcW w:w="4867" w:type="dxa"/>
-            <w:shd w:val="clear" w:color="auto" w:fill="E7E6E6" w:themeFill="background2"/>
-          </w:tcPr>
-          <w:p>
-            <w:proofErr w:type="spellStart"/>
+            <w:tcW w:w="3402" w:type="dxa"/>
+            <w:shd w:val="clear" w:color="auto" w:fill="E7E6E6" w:themeFill="background2"/>
+          </w:tcPr>
+          <w:p>
             <w:r>
               <w:t>road_get_feature</w:t>
             </w:r>
-            <w:proofErr w:type="spellEnd"/>
           </w:p>
           <w:p/>
         </w:tc>
         <w:tc>
           <w:tcPr>
-            <w:tcW w:w="2679" w:type="dxa"/>
-            <w:shd w:val="clear" w:color="auto" w:fill="E7E6E6" w:themeFill="background2"/>
-          </w:tcPr>
-          <w:p>
-            <w:proofErr w:type="spellStart"/>
+            <w:tcW w:w="2552" w:type="dxa"/>
+            <w:shd w:val="clear" w:color="auto" w:fill="E7E6E6" w:themeFill="background2"/>
+          </w:tcPr>
+          <w:p>
             <w:r>
               <w:t>get_archaeology.R</w:t>
             </w:r>
-            <w:proofErr w:type="spellEnd"/>
+          </w:p>
+        </w:tc>
+        <w:tc>
+          <w:tcPr>
+            <w:tcW w:w="4271" w:type="dxa"/>
+            <w:shd w:val="clear" w:color="auto" w:fill="E7E6E6" w:themeFill="background2"/>
+          </w:tcPr>
+          <w:p>
+            <w:r>
+              <w:t>Jesper</w:t>
+            </w:r>
           </w:p>
         </w:tc>
       </w:tr>
@@ -551,27 +645,33 @@
         </w:tc>
         <w:tc>
           <w:tcPr>
-            <w:tcW w:w="4867" w:type="dxa"/>
-          </w:tcPr>
-          <w:p>
-            <w:proofErr w:type="spellStart"/>
+            <w:tcW w:w="3402" w:type="dxa"/>
+          </w:tcPr>
+          <w:p>
             <w:r>
               <w:t>road_get_miscellaneous_finds</w:t>
             </w:r>
-            <w:proofErr w:type="spellEnd"/>
           </w:p>
           <w:p/>
         </w:tc>
         <w:tc>
           <w:tcPr>
-            <w:tcW w:w="2679" w:type="dxa"/>
-          </w:tcPr>
-          <w:p>
-            <w:proofErr w:type="spellStart"/>
+            <w:tcW w:w="2552" w:type="dxa"/>
+          </w:tcPr>
+          <w:p>
             <w:r>
               <w:t>get_archaeology.R</w:t>
             </w:r>
-            <w:proofErr w:type="spellEnd"/>
+          </w:p>
+        </w:tc>
+        <w:tc>
+          <w:tcPr>
+            <w:tcW w:w="4271" w:type="dxa"/>
+          </w:tcPr>
+          <w:p>
+            <w:r>
+              <w:t>Zara</w:t>
+            </w:r>
           </w:p>
         </w:tc>
       </w:tr>
@@ -592,32 +692,85 @@
         </w:tc>
         <w:tc>
           <w:tcPr>
-            <w:tcW w:w="4867" w:type="dxa"/>
-            <w:shd w:val="clear" w:color="auto" w:fill="E7E6E6" w:themeFill="background2"/>
-          </w:tcPr>
-          <w:p>
-            <w:proofErr w:type="spellStart"/>
+            <w:tcW w:w="3402" w:type="dxa"/>
+            <w:shd w:val="clear" w:color="auto" w:fill="E7E6E6" w:themeFill="background2"/>
+          </w:tcPr>
+          <w:p>
             <w:r>
               <w:t>road_get_humanremains</w:t>
             </w:r>
-            <w:proofErr w:type="spellEnd"/>
           </w:p>
           <w:p/>
         </w:tc>
         <w:tc>
           <w:tcPr>
-            <w:tcW w:w="2679" w:type="dxa"/>
-            <w:shd w:val="clear" w:color="auto" w:fill="E7E6E6" w:themeFill="background2"/>
-          </w:tcPr>
-          <w:p>
-            <w:proofErr w:type="spellStart"/>
-            <w:r>
-              <w:t>get_humanremains</w:t>
+            <w:tcW w:w="2552" w:type="dxa"/>
+            <w:shd w:val="clear" w:color="auto" w:fill="E7E6E6" w:themeFill="background2"/>
+          </w:tcPr>
+          <w:p>
+            <w:r>
+              <w:t>get_humanremains.R</w:t>
+            </w:r>
+          </w:p>
+        </w:tc>
+        <w:tc>
+          <w:tcPr>
+            <w:tcW w:w="4271" w:type="dxa"/>
+            <w:shd w:val="clear" w:color="auto" w:fill="E7E6E6" w:themeFill="background2"/>
+          </w:tcPr>
+          <w:p>
+            <w:r>
+              <w:t>Timo</w:t>
+            </w:r>
+          </w:p>
+        </w:tc>
+      </w:tr>
+      <w:tr>
+        <w:trPr>
+          <w:trHeight w:val="526"/>
+        </w:trPr>
+        <w:tc>
+          <w:tcPr>
+            <w:tcW w:w="2167" w:type="dxa"/>
+          </w:tcPr>
+          <w:p>
+            <w:r>
+              <w:t>Jesper, Zara</w:t>
+            </w:r>
+          </w:p>
+        </w:tc>
+        <w:tc>
+          <w:tcPr>
+            <w:tcW w:w="3402" w:type="dxa"/>
+          </w:tcPr>
+          <w:p>
+            <w:r>
+              <w:t>road_get_paleofauna</w:t>
+            </w:r>
+          </w:p>
+          <w:p/>
+        </w:tc>
+        <w:tc>
+          <w:tcPr>
+            <w:tcW w:w="2552" w:type="dxa"/>
+          </w:tcPr>
+          <w:p>
+            <w:r>
+              <w:t>get_paleofauna</w:t>
             </w:r>
             <w:r>
               <w:t>.R</w:t>
             </w:r>
-            <w:proofErr w:type="spellEnd"/>
+          </w:p>
+        </w:tc>
+        <w:tc>
+          <w:tcPr>
+            <w:tcW w:w="4271" w:type="dxa"/>
+          </w:tcPr>
+          <w:p>
+            <w:r>
+              <w:t>Timo</w:t>
+            </w:r>
           </w:p>
         </w:tc>
       </w:tr>
@@ -628,6 +781,7 @@
         <w:tc>
           <w:tcPr>
             <w:tcW w:w="2167" w:type="dxa"/>
+            <w:shd w:val="clear" w:color="auto" w:fill="E7E6E6" w:themeFill="background2"/>
           </w:tcPr>
           <w:p>
             <w:r>
@@ -637,30 +791,39 @@
         </w:tc>
         <w:tc>
           <w:tcPr>
-            <w:tcW w:w="4867" w:type="dxa"/>
-          </w:tcPr>
-          <w:p>
-            <w:proofErr w:type="spellStart"/>
-            <w:r>
-              <w:t>road_get_paleofauna</w:t>
-            </w:r>
-            <w:proofErr w:type="spellEnd"/>
+            <w:tcW w:w="3402" w:type="dxa"/>
+            <w:shd w:val="clear" w:color="auto" w:fill="E7E6E6" w:themeFill="background2"/>
+          </w:tcPr>
+          <w:p>
+            <w:r>
+              <w:t>road_get_paleobotany</w:t>
+            </w:r>
           </w:p>
           <w:p/>
         </w:tc>
         <w:tc>
           <w:tcPr>
-            <w:tcW w:w="2679" w:type="dxa"/>
-          </w:tcPr>
-          <w:p>
-            <w:proofErr w:type="spellStart"/>
-            <w:r>
-              <w:t>get_paleofauna</w:t>
+            <w:tcW w:w="2552" w:type="dxa"/>
+            <w:shd w:val="clear" w:color="auto" w:fill="E7E6E6" w:themeFill="background2"/>
+          </w:tcPr>
+          <w:p>
+            <w:r>
+              <w:t>get_paleobotany</w:t>
             </w:r>
             <w:r>
               <w:t>.R</w:t>
             </w:r>
-            <w:proofErr w:type="spellEnd"/>
+          </w:p>
+        </w:tc>
+        <w:tc>
+          <w:tcPr>
+            <w:tcW w:w="4271" w:type="dxa"/>
+            <w:shd w:val="clear" w:color="auto" w:fill="E7E6E6" w:themeFill="background2"/>
+          </w:tcPr>
+          <w:p>
+            <w:r>
+              <w:t>Timo</w:t>
+            </w:r>
           </w:p>
         </w:tc>
       </w:tr>
@@ -671,43 +834,92 @@
         <w:tc>
           <w:tcPr>
             <w:tcW w:w="2167" w:type="dxa"/>
-            <w:shd w:val="clear" w:color="auto" w:fill="E7E6E6" w:themeFill="background2"/>
-          </w:tcPr>
-          <w:p>
-            <w:r>
-              <w:t>Jesper, Zara</w:t>
-            </w:r>
-          </w:p>
-        </w:tc>
-        <w:tc>
-          <w:tcPr>
-            <w:tcW w:w="4867" w:type="dxa"/>
-            <w:shd w:val="clear" w:color="auto" w:fill="E7E6E6" w:themeFill="background2"/>
-          </w:tcPr>
-          <w:p>
-            <w:proofErr w:type="spellStart"/>
-            <w:r>
-              <w:t>road_get_paleobotany</w:t>
-            </w:r>
-            <w:proofErr w:type="spellEnd"/>
-          </w:p>
+            <w:shd w:val="clear" w:color="auto" w:fill="auto"/>
+          </w:tcPr>
+          <w:p>
+            <w:r>
+              <w:t>-</w:t>
+            </w:r>
+          </w:p>
+        </w:tc>
+        <w:tc>
+          <w:tcPr>
+            <w:tcW w:w="3402" w:type="dxa"/>
+            <w:shd w:val="clear" w:color="auto" w:fill="auto"/>
+          </w:tcPr>
+          <w:p>
+            <w:r>
+              <w:t>road_run_query</w:t>
+            </w:r>
+          </w:p>
+        </w:tc>
+        <w:tc>
+          <w:tcPr>
+            <w:tcW w:w="2552" w:type="dxa"/>
+            <w:shd w:val="clear" w:color="auto" w:fill="auto"/>
+          </w:tcPr>
+          <w:p>
+            <w:r>
+              <w:t>help_funcs</w:t>
+            </w:r>
+            <w:r>
+              <w:t>.R</w:t>
+            </w:r>
+          </w:p>
+        </w:tc>
+        <w:tc>
+          <w:tcPr>
+            <w:tcW w:w="4271" w:type="dxa"/>
+          </w:tcPr>
           <w:p/>
         </w:tc>
-        <w:tc>
-          <w:tcPr>
-            <w:tcW w:w="2679" w:type="dxa"/>
-            <w:shd w:val="clear" w:color="auto" w:fill="E7E6E6" w:themeFill="background2"/>
-          </w:tcPr>
-          <w:p>
-            <w:proofErr w:type="spellStart"/>
-            <w:r>
-              <w:t>get_paleobotany</w:t>
+      </w:tr>
+      <w:tr>
+        <w:trPr>
+          <w:trHeight w:val="526"/>
+        </w:trPr>
+        <w:tc>
+          <w:tcPr>
+            <w:tcW w:w="2167" w:type="dxa"/>
+            <w:shd w:val="clear" w:color="auto" w:fill="E7E6E6" w:themeFill="background2"/>
+          </w:tcPr>
+          <w:p>
+            <w:r>
+              <w:t>-</w:t>
+            </w:r>
+          </w:p>
+        </w:tc>
+        <w:tc>
+          <w:tcPr>
+            <w:tcW w:w="3402" w:type="dxa"/>
+            <w:shd w:val="clear" w:color="auto" w:fill="E7E6E6" w:themeFill="background2"/>
+          </w:tcPr>
+          <w:p>
+            <w:r>
+              <w:t>parameter_to_query</w:t>
+            </w:r>
+          </w:p>
+        </w:tc>
+        <w:tc>
+          <w:tcPr>
+            <w:tcW w:w="2552" w:type="dxa"/>
+            <w:shd w:val="clear" w:color="auto" w:fill="E7E6E6" w:themeFill="background2"/>
+          </w:tcPr>
+          <w:p>
+            <w:r>
+              <w:t>help_funcs</w:t>
             </w:r>
             <w:r>
               <w:t>.R</w:t>
             </w:r>
-            <w:proofErr w:type="spellEnd"/>
-          </w:p>
+          </w:p>
+        </w:tc>
+        <w:tc>
+          <w:tcPr>
+            <w:tcW w:w="4271" w:type="dxa"/>
+            <w:shd w:val="clear" w:color="auto" w:fill="E7E6E6" w:themeFill="background2"/>
+          </w:tcPr>
+          <w:p/>
         </w:tc>
       </w:tr>
       <w:tr>
@@ -727,32 +939,34 @@
         </w:tc>
         <w:tc>
           <w:tcPr>
-            <w:tcW w:w="4867" w:type="dxa"/>
+            <w:tcW w:w="3402" w:type="dxa"/>
             <w:shd w:val="clear" w:color="auto" w:fill="auto"/>
           </w:tcPr>
           <w:p>
-            <w:proofErr w:type="spellStart"/>
-            <w:r>
-              <w:t>road_run_query</w:t>
-            </w:r>
-            <w:proofErr w:type="spellEnd"/>
-          </w:p>
-        </w:tc>
-        <w:tc>
-          <w:tcPr>
-            <w:tcW w:w="2679" w:type="dxa"/>
+            <w:r>
+              <w:t>query_check_intersection</w:t>
+            </w:r>
+          </w:p>
+        </w:tc>
+        <w:tc>
+          <w:tcPr>
+            <w:tcW w:w="2552" w:type="dxa"/>
             <w:shd w:val="clear" w:color="auto" w:fill="auto"/>
           </w:tcPr>
           <w:p>
-            <w:proofErr w:type="spellStart"/>
             <w:r>
               <w:t>help_funcs</w:t>
             </w:r>
             <w:r>
               <w:t>.R</w:t>
             </w:r>
-            <w:proofErr w:type="spellEnd"/>
-          </w:p>
+          </w:p>
+        </w:tc>
+        <w:tc>
+          <w:tcPr>
+            <w:tcW w:w="4271" w:type="dxa"/>
+          </w:tcPr>
+          <w:p/>
         </w:tc>
       </w:tr>
       <w:tr>
@@ -772,32 +986,35 @@
         </w:tc>
         <w:tc>
           <w:tcPr>
-            <w:tcW w:w="4867" w:type="dxa"/>
-            <w:shd w:val="clear" w:color="auto" w:fill="E7E6E6" w:themeFill="background2"/>
-          </w:tcPr>
-          <w:p>
-            <w:proofErr w:type="spellStart"/>
-            <w:r>
-              <w:t>parameter_to_query</w:t>
-            </w:r>
-            <w:proofErr w:type="spellEnd"/>
-          </w:p>
-        </w:tc>
-        <w:tc>
-          <w:tcPr>
-            <w:tcW w:w="2679" w:type="dxa"/>
-            <w:shd w:val="clear" w:color="auto" w:fill="E7E6E6" w:themeFill="background2"/>
-          </w:tcPr>
-          <w:p>
-            <w:proofErr w:type="spellStart"/>
+            <w:tcW w:w="3402" w:type="dxa"/>
+            <w:shd w:val="clear" w:color="auto" w:fill="E7E6E6" w:themeFill="background2"/>
+          </w:tcPr>
+          <w:p>
+            <w:r>
+              <w:t>parameter_to_vector</w:t>
+            </w:r>
+          </w:p>
+        </w:tc>
+        <w:tc>
+          <w:tcPr>
+            <w:tcW w:w="2552" w:type="dxa"/>
+            <w:shd w:val="clear" w:color="auto" w:fill="E7E6E6" w:themeFill="background2"/>
+          </w:tcPr>
+          <w:p>
             <w:r>
               <w:t>help_funcs</w:t>
             </w:r>
             <w:r>
               <w:t>.R</w:t>
             </w:r>
-            <w:proofErr w:type="spellEnd"/>
-          </w:p>
+          </w:p>
+        </w:tc>
+        <w:tc>
+          <w:tcPr>
+            <w:tcW w:w="4271" w:type="dxa"/>
+            <w:shd w:val="clear" w:color="auto" w:fill="E7E6E6" w:themeFill="background2"/>
+          </w:tcPr>
+          <w:p/>
         </w:tc>
       </w:tr>
       <w:tr>
@@ -817,32 +1034,34 @@
         </w:tc>
         <w:tc>
           <w:tcPr>
-            <w:tcW w:w="4867" w:type="dxa"/>
+            <w:tcW w:w="3402" w:type="dxa"/>
             <w:shd w:val="clear" w:color="auto" w:fill="auto"/>
           </w:tcPr>
           <w:p>
-            <w:proofErr w:type="spellStart"/>
-            <w:r>
-              <w:t>query_check_intersection</w:t>
-            </w:r>
-            <w:proofErr w:type="spellEnd"/>
-          </w:p>
-        </w:tc>
-        <w:tc>
-          <w:tcPr>
-            <w:tcW w:w="2679" w:type="dxa"/>
+            <w:r>
+              <w:t>add_locality_columns</w:t>
+            </w:r>
+          </w:p>
+        </w:tc>
+        <w:tc>
+          <w:tcPr>
+            <w:tcW w:w="2552" w:type="dxa"/>
             <w:shd w:val="clear" w:color="auto" w:fill="auto"/>
           </w:tcPr>
           <w:p>
-            <w:proofErr w:type="spellStart"/>
             <w:r>
               <w:t>help_funcs</w:t>
             </w:r>
             <w:r>
               <w:t>.R</w:t>
             </w:r>
-            <w:proofErr w:type="spellEnd"/>
-          </w:p>
+          </w:p>
+        </w:tc>
+        <w:tc>
+          <w:tcPr>
+            <w:tcW w:w="4271" w:type="dxa"/>
+          </w:tcPr>
+          <w:p/>
         </w:tc>
       </w:tr>
       <w:tr>
@@ -862,246 +1081,71 @@
         </w:tc>
         <w:tc>
           <w:tcPr>
-            <w:tcW w:w="4867" w:type="dxa"/>
-            <w:shd w:val="clear" w:color="auto" w:fill="E7E6E6" w:themeFill="background2"/>
-          </w:tcPr>
-          <w:p>
-            <w:proofErr w:type="spellStart"/>
-            <w:r>
-              <w:t>parameter_to_vector</w:t>
-            </w:r>
-            <w:proofErr w:type="spellEnd"/>
-          </w:p>
-        </w:tc>
-        <w:tc>
-          <w:tcPr>
-            <w:tcW w:w="2679" w:type="dxa"/>
-            <w:shd w:val="clear" w:color="auto" w:fill="E7E6E6" w:themeFill="background2"/>
-          </w:tcPr>
-          <w:p>
-            <w:proofErr w:type="spellStart"/>
+            <w:tcW w:w="3402" w:type="dxa"/>
+            <w:shd w:val="clear" w:color="auto" w:fill="E7E6E6" w:themeFill="background2"/>
+          </w:tcPr>
+          <w:p>
+            <w:r>
+              <w:t>get_assemblage_condition</w:t>
+            </w:r>
+          </w:p>
+        </w:tc>
+        <w:tc>
+          <w:tcPr>
+            <w:tcW w:w="2552" w:type="dxa"/>
+            <w:shd w:val="clear" w:color="auto" w:fill="E7E6E6" w:themeFill="background2"/>
+          </w:tcPr>
+          <w:p>
             <w:r>
               <w:t>help_funcs</w:t>
             </w:r>
             <w:r>
               <w:t>.R</w:t>
             </w:r>
-            <w:proofErr w:type="spellEnd"/>
-          </w:p>
-        </w:tc>
-      </w:tr>
-      <w:tr>
-        <w:trPr>
-          <w:trHeight w:val="526"/>
-        </w:trPr>
-        <w:tc>
-          <w:tcPr>
-            <w:tcW w:w="2167" w:type="dxa"/>
-            <w:shd w:val="clear" w:color="auto" w:fill="auto"/>
-          </w:tcPr>
-          <w:p>
-            <w:r>
-              <w:t>-</w:t>
-            </w:r>
-          </w:p>
-        </w:tc>
-        <w:tc>
-          <w:tcPr>
-            <w:tcW w:w="4867" w:type="dxa"/>
-            <w:shd w:val="clear" w:color="auto" w:fill="auto"/>
-          </w:tcPr>
-          <w:p>
-            <w:proofErr w:type="spellStart"/>
-            <w:r>
-              <w:t>add_locality_columns</w:t>
-            </w:r>
-            <w:proofErr w:type="spellEnd"/>
-          </w:p>
-        </w:tc>
-        <w:tc>
-          <w:tcPr>
-            <w:tcW w:w="2679" w:type="dxa"/>
-            <w:shd w:val="clear" w:color="auto" w:fill="auto"/>
-          </w:tcPr>
-          <w:p>
-            <w:proofErr w:type="spellStart"/>
-            <w:r>
-              <w:t>help_funcs</w:t>
-            </w:r>
-            <w:r>
-              <w:t>.R</w:t>
-            </w:r>
-            <w:proofErr w:type="spellEnd"/>
-          </w:p>
-        </w:tc>
-      </w:tr>
-      <w:tr>
-        <w:trPr>
-          <w:trHeight w:val="526"/>
-        </w:trPr>
-        <w:tc>
-          <w:tcPr>
-            <w:tcW w:w="2167" w:type="dxa"/>
-            <w:shd w:val="clear" w:color="auto" w:fill="E7E6E6" w:themeFill="background2"/>
-          </w:tcPr>
-          <w:p>
-            <w:r>
-              <w:t>-</w:t>
-            </w:r>
-          </w:p>
-        </w:tc>
-        <w:tc>
-          <w:tcPr>
-            <w:tcW w:w="4867" w:type="dxa"/>
-            <w:shd w:val="clear" w:color="auto" w:fill="E7E6E6" w:themeFill="background2"/>
-          </w:tcPr>
-          <w:p>
-            <w:proofErr w:type="spellStart"/>
-            <w:r>
-              <w:t>get_assemblage_condition</w:t>
-            </w:r>
-            <w:proofErr w:type="spellEnd"/>
-          </w:p>
-        </w:tc>
-        <w:tc>
-          <w:tcPr>
-            <w:tcW w:w="2679" w:type="dxa"/>
-            <w:shd w:val="clear" w:color="auto" w:fill="E7E6E6" w:themeFill="background2"/>
-          </w:tcPr>
-          <w:p>
-            <w:proofErr w:type="spellStart"/>
-            <w:r>
-              <w:t>help_funcs</w:t>
-            </w:r>
-            <w:r>
-              <w:t>.R</w:t>
-            </w:r>
-            <w:proofErr w:type="spellEnd"/>
-          </w:p>
+          </w:p>
+        </w:tc>
+        <w:tc>
+          <w:tcPr>
+            <w:tcW w:w="4271" w:type="dxa"/>
+            <w:shd w:val="clear" w:color="auto" w:fill="E7E6E6" w:themeFill="background2"/>
+          </w:tcPr>
+          <w:p/>
         </w:tc>
       </w:tr>
     </w:tbl>
     <w:p/>
     <w:p>
-      <w:proofErr w:type="spellStart"/>
       <w:r>
-        <w:t>library</w:t>
-      </w:r>
-      <w:proofErr w:type="spellEnd"/>
-      <w:r>
-        <w:t>(</w:t>
-      </w:r>
-      <w:proofErr w:type="spellStart"/>
-      <w:r>
-        <w:t>devtools</w:t>
-      </w:r>
-      <w:proofErr w:type="spellEnd"/>
-      <w:r>
-        <w:t>)</w:t>
+        <w:t>library(devtools)</w:t>
       </w:r>
     </w:p>
     <w:p>
-      <w:proofErr w:type="spellStart"/>
       <w:r>
-        <w:t>use_package</w:t>
-      </w:r>
-      <w:proofErr w:type="spellEnd"/>
-      <w:r>
-        <w:t>('</w:t>
-      </w:r>
-      <w:proofErr w:type="spellStart"/>
-      <w:r>
-        <w:t>assertthat</w:t>
-      </w:r>
-      <w:proofErr w:type="spellEnd"/>
-      <w:r>
-        <w:t>')</w:t>
+        <w:t>use_package('assertthat')</w:t>
       </w:r>
     </w:p>
     <w:p>
-      <w:proofErr w:type="spellStart"/>
       <w:r>
-        <w:t>use_package</w:t>
-      </w:r>
-      <w:proofErr w:type="spellEnd"/>
-      <w:r>
-        <w:t>('</w:t>
-      </w:r>
-      <w:proofErr w:type="spellStart"/>
-      <w:r>
-        <w:t>RPostgres</w:t>
-      </w:r>
-      <w:proofErr w:type="spellEnd"/>
-      <w:r>
-        <w:t>')</w:t>
+        <w:t>use_package('RPostgres')</w:t>
       </w:r>
     </w:p>
     <w:p>
-      <w:proofErr w:type="spellStart"/>
       <w:r>
-        <w:t>use_import_from</w:t>
-      </w:r>
-      <w:proofErr w:type="spellEnd"/>
-      <w:r>
-        <w:t>("</w:t>
-      </w:r>
-      <w:proofErr w:type="spellStart"/>
-      <w:r>
-        <w:t>RPostgres</w:t>
-      </w:r>
-      <w:proofErr w:type="spellEnd"/>
-      <w:r>
-        <w:t>", "</w:t>
-      </w:r>
-      <w:proofErr w:type="spellStart"/>
-      <w:r>
-        <w:t>dbConnect</w:t>
-      </w:r>
-      <w:proofErr w:type="spellEnd"/>
-      <w:r>
-        <w:t>")</w:t>
+        <w:t>use_import_from("RPostgres", "dbConnect")</w:t>
       </w:r>
     </w:p>
     <w:p>
-      <w:proofErr w:type="spellStart"/>
       <w:r>
-        <w:t>use_import_from</w:t>
-      </w:r>
-      <w:proofErr w:type="spellEnd"/>
-      <w:r>
-        <w:t>("</w:t>
-      </w:r>
-      <w:proofErr w:type="spellStart"/>
-      <w:r>
-        <w:t>assertthat</w:t>
-      </w:r>
-      <w:proofErr w:type="spellEnd"/>
-      <w:r>
-        <w:t>", "</w:t>
-      </w:r>
-      <w:proofErr w:type="spellStart"/>
-      <w:r>
-        <w:t>is.string</w:t>
-      </w:r>
-      <w:proofErr w:type="spellEnd"/>
-      <w:r>
-        <w:t>")</w:t>
+        <w:t>use_import_from("assertthat", "is.string")</w:t>
       </w:r>
     </w:p>
     <w:p>
-      <w:proofErr w:type="spellStart"/>
       <w:r>
-        <w:t>use_import_from</w:t>
+        <w:t>use_import_from("</w:t>
       </w:r>
-      <w:proofErr w:type="spellEnd"/>
-      <w:r>
-        <w:t>("</w:t>
-      </w:r>
-      <w:proofErr w:type="spellStart"/>
       <w:r>
         <w:t>utils</w:t>
       </w:r>
-      <w:proofErr w:type="spellEnd"/>
       <w:r>
         <w:t>", "</w:t>
       </w:r>

--- a/docs/assignment_of_test_tasks.docx
+++ b/docs/assignment_of_test_tasks.docx
@@ -52,6 +52,7 @@
                 <w:bCs/>
               </w:rPr>
             </w:pPr>
+            <w:proofErr w:type="spellStart"/>
             <w:r>
               <w:rPr>
                 <w:b/>
@@ -59,6 +60,7 @@
               </w:rPr>
               <w:t>Function</w:t>
             </w:r>
+            <w:proofErr w:type="spellEnd"/>
           </w:p>
         </w:tc>
         <w:tc>
@@ -99,8 +101,33 @@
                 <w:b/>
                 <w:bCs/>
               </w:rPr>
-              <w:t>Help text improver</w:t>
-            </w:r>
+              <w:t xml:space="preserve">Help </w:t>
+            </w:r>
+            <w:proofErr w:type="spellStart"/>
+            <w:r>
+              <w:rPr>
+                <w:b/>
+                <w:bCs/>
+              </w:rPr>
+              <w:t>text</w:t>
+            </w:r>
+            <w:proofErr w:type="spellEnd"/>
+            <w:r>
+              <w:rPr>
+                <w:b/>
+                <w:bCs/>
+              </w:rPr>
+              <w:t xml:space="preserve"> </w:t>
+            </w:r>
+            <w:proofErr w:type="spellStart"/>
+            <w:r>
+              <w:rPr>
+                <w:b/>
+                <w:bCs/>
+              </w:rPr>
+              <w:t>improver</w:t>
+            </w:r>
+            <w:proofErr w:type="spellEnd"/>
           </w:p>
         </w:tc>
       </w:tr>
@@ -129,9 +156,11 @@
             </w:tcBorders>
           </w:tcPr>
           <w:p>
+            <w:proofErr w:type="spellStart"/>
             <w:r>
               <w:t>road_summerize_archaeology</w:t>
             </w:r>
+            <w:proofErr w:type="spellEnd"/>
           </w:p>
           <w:p/>
         </w:tc>
@@ -143,9 +172,16 @@
             </w:tcBorders>
           </w:tcPr>
           <w:p>
-            <w:r>
-              <w:t>get_info.R</w:t>
-            </w:r>
+            <w:proofErr w:type="spellStart"/>
+            <w:r>
+              <w:t>get_</w:t>
+            </w:r>
+            <w:proofErr w:type="gramStart"/>
+            <w:r>
+              <w:t>info.R</w:t>
+            </w:r>
+            <w:proofErr w:type="spellEnd"/>
+            <w:proofErr w:type="gramEnd"/>
           </w:p>
         </w:tc>
         <w:tc>
@@ -189,9 +225,11 @@
             <w:shd w:val="clear" w:color="auto" w:fill="E7E6E6" w:themeFill="background2"/>
           </w:tcPr>
           <w:p>
+            <w:proofErr w:type="spellStart"/>
             <w:r>
               <w:t>road_list_values</w:t>
             </w:r>
+            <w:proofErr w:type="spellEnd"/>
           </w:p>
           <w:p/>
         </w:tc>
@@ -204,9 +242,16 @@
             <w:shd w:val="clear" w:color="auto" w:fill="E7E6E6" w:themeFill="background2"/>
           </w:tcPr>
           <w:p>
-            <w:r>
-              <w:t>get_info.R</w:t>
-            </w:r>
+            <w:proofErr w:type="spellStart"/>
+            <w:r>
+              <w:t>get_</w:t>
+            </w:r>
+            <w:proofErr w:type="gramStart"/>
+            <w:r>
+              <w:t>info.R</w:t>
+            </w:r>
+            <w:proofErr w:type="spellEnd"/>
+            <w:proofErr w:type="gramEnd"/>
           </w:p>
         </w:tc>
         <w:tc>
@@ -249,9 +294,11 @@
             </w:tcBorders>
           </w:tcPr>
           <w:p>
+            <w:proofErr w:type="spellStart"/>
             <w:r>
               <w:t>road_get_localities</w:t>
             </w:r>
+            <w:proofErr w:type="spellEnd"/>
           </w:p>
           <w:p/>
         </w:tc>
@@ -263,12 +310,19 @@
             </w:tcBorders>
           </w:tcPr>
           <w:p>
-            <w:r>
-              <w:t>get_localities</w:t>
+            <w:proofErr w:type="spellStart"/>
+            <w:r>
+              <w:t>get_</w:t>
+            </w:r>
+            <w:proofErr w:type="gramStart"/>
+            <w:r>
+              <w:t>localities</w:t>
             </w:r>
             <w:r>
               <w:t>.R</w:t>
             </w:r>
+            <w:proofErr w:type="spellEnd"/>
+            <w:proofErr w:type="gramEnd"/>
           </w:p>
         </w:tc>
         <w:tc>
@@ -306,9 +360,11 @@
             <w:shd w:val="clear" w:color="auto" w:fill="E7E6E6" w:themeFill="background2"/>
           </w:tcPr>
           <w:p>
+            <w:proofErr w:type="spellStart"/>
             <w:r>
               <w:t>road_get_assemblages</w:t>
             </w:r>
+            <w:proofErr w:type="spellEnd"/>
           </w:p>
           <w:p/>
         </w:tc>
@@ -318,12 +374,19 @@
             <w:shd w:val="clear" w:color="auto" w:fill="E7E6E6" w:themeFill="background2"/>
           </w:tcPr>
           <w:p>
-            <w:r>
-              <w:t>get_assemblages</w:t>
+            <w:proofErr w:type="spellStart"/>
+            <w:r>
+              <w:t>get_</w:t>
+            </w:r>
+            <w:proofErr w:type="gramStart"/>
+            <w:r>
+              <w:t>assemblages</w:t>
             </w:r>
             <w:r>
               <w:t>.R</w:t>
             </w:r>
+            <w:proofErr w:type="spellEnd"/>
+            <w:proofErr w:type="gramEnd"/>
           </w:p>
         </w:tc>
         <w:tc>
@@ -357,9 +420,11 @@
             <w:tcW w:w="3402" w:type="dxa"/>
           </w:tcPr>
           <w:p>
+            <w:proofErr w:type="spellStart"/>
             <w:r>
               <w:t>road_get_dates</w:t>
             </w:r>
+            <w:proofErr w:type="spellEnd"/>
           </w:p>
           <w:p/>
         </w:tc>
@@ -368,12 +433,19 @@
             <w:tcW w:w="2552" w:type="dxa"/>
           </w:tcPr>
           <w:p>
-            <w:r>
-              <w:t>get_dates</w:t>
+            <w:proofErr w:type="spellStart"/>
+            <w:r>
+              <w:t>get_</w:t>
+            </w:r>
+            <w:proofErr w:type="gramStart"/>
+            <w:r>
+              <w:t>dates</w:t>
             </w:r>
             <w:r>
               <w:t>.R</w:t>
             </w:r>
+            <w:proofErr w:type="spellEnd"/>
+            <w:proofErr w:type="gramEnd"/>
           </w:p>
         </w:tc>
         <w:tc>
@@ -382,7 +454,7 @@
           </w:tcPr>
           <w:p>
             <w:r>
-              <w:t>Jesper</w:t>
+              <w:t>Christian</w:t>
             </w:r>
           </w:p>
         </w:tc>
@@ -408,9 +480,11 @@
             <w:shd w:val="clear" w:color="auto" w:fill="E7E6E6" w:themeFill="background2"/>
           </w:tcPr>
           <w:p>
+            <w:proofErr w:type="spellStart"/>
             <w:r>
               <w:t>road_get_lithic_typology</w:t>
             </w:r>
+            <w:proofErr w:type="spellEnd"/>
           </w:p>
           <w:p/>
         </w:tc>
@@ -420,9 +494,16 @@
             <w:shd w:val="clear" w:color="auto" w:fill="E7E6E6" w:themeFill="background2"/>
           </w:tcPr>
           <w:p>
-            <w:r>
-              <w:t>get_archaeology.R</w:t>
-            </w:r>
+            <w:proofErr w:type="spellStart"/>
+            <w:r>
+              <w:t>get_</w:t>
+            </w:r>
+            <w:proofErr w:type="gramStart"/>
+            <w:r>
+              <w:t>archaeology.R</w:t>
+            </w:r>
+            <w:proofErr w:type="spellEnd"/>
+            <w:proofErr w:type="gramEnd"/>
           </w:p>
         </w:tc>
         <w:tc>
@@ -456,9 +537,11 @@
             <w:tcW w:w="3402" w:type="dxa"/>
           </w:tcPr>
           <w:p>
+            <w:proofErr w:type="spellStart"/>
             <w:r>
               <w:t>road_get_lithic_raw_material</w:t>
             </w:r>
+            <w:proofErr w:type="spellEnd"/>
           </w:p>
           <w:p/>
         </w:tc>
@@ -467,9 +550,16 @@
             <w:tcW w:w="2552" w:type="dxa"/>
           </w:tcPr>
           <w:p>
-            <w:r>
-              <w:t>get_archaeology.R</w:t>
-            </w:r>
+            <w:proofErr w:type="spellStart"/>
+            <w:r>
+              <w:t>get_</w:t>
+            </w:r>
+            <w:proofErr w:type="gramStart"/>
+            <w:r>
+              <w:t>archaeology.R</w:t>
+            </w:r>
+            <w:proofErr w:type="spellEnd"/>
+            <w:proofErr w:type="gramEnd"/>
           </w:p>
         </w:tc>
         <w:tc>
@@ -504,9 +594,11 @@
             <w:shd w:val="clear" w:color="auto" w:fill="E7E6E6" w:themeFill="background2"/>
           </w:tcPr>
           <w:p>
+            <w:proofErr w:type="spellStart"/>
             <w:r>
               <w:t>road_get_organic_tools</w:t>
             </w:r>
+            <w:proofErr w:type="spellEnd"/>
           </w:p>
           <w:p/>
         </w:tc>
@@ -516,9 +608,16 @@
             <w:shd w:val="clear" w:color="auto" w:fill="E7E6E6" w:themeFill="background2"/>
           </w:tcPr>
           <w:p>
-            <w:r>
-              <w:t>get_archaeology.R</w:t>
-            </w:r>
+            <w:proofErr w:type="spellStart"/>
+            <w:r>
+              <w:t>get_</w:t>
+            </w:r>
+            <w:proofErr w:type="gramStart"/>
+            <w:r>
+              <w:t>archaeology.R</w:t>
+            </w:r>
+            <w:proofErr w:type="spellEnd"/>
+            <w:proofErr w:type="gramEnd"/>
           </w:p>
         </w:tc>
         <w:tc>
@@ -552,9 +651,11 @@
             <w:tcW w:w="3402" w:type="dxa"/>
           </w:tcPr>
           <w:p>
+            <w:proofErr w:type="spellStart"/>
             <w:r>
               <w:t>road_get_symbolic_artifacts</w:t>
             </w:r>
+            <w:proofErr w:type="spellEnd"/>
           </w:p>
           <w:p/>
         </w:tc>
@@ -563,9 +664,16 @@
             <w:tcW w:w="2552" w:type="dxa"/>
           </w:tcPr>
           <w:p>
-            <w:r>
-              <w:t>get_archaeology.R</w:t>
-            </w:r>
+            <w:proofErr w:type="spellStart"/>
+            <w:r>
+              <w:t>get_</w:t>
+            </w:r>
+            <w:proofErr w:type="gramStart"/>
+            <w:r>
+              <w:t>archaeology.R</w:t>
+            </w:r>
+            <w:proofErr w:type="spellEnd"/>
+            <w:proofErr w:type="gramEnd"/>
           </w:p>
         </w:tc>
         <w:tc>
@@ -600,9 +708,11 @@
             <w:shd w:val="clear" w:color="auto" w:fill="E7E6E6" w:themeFill="background2"/>
           </w:tcPr>
           <w:p>
+            <w:proofErr w:type="spellStart"/>
             <w:r>
               <w:t>road_get_feature</w:t>
             </w:r>
+            <w:proofErr w:type="spellEnd"/>
           </w:p>
           <w:p/>
         </w:tc>
@@ -612,9 +722,16 @@
             <w:shd w:val="clear" w:color="auto" w:fill="E7E6E6" w:themeFill="background2"/>
           </w:tcPr>
           <w:p>
-            <w:r>
-              <w:t>get_archaeology.R</w:t>
-            </w:r>
+            <w:proofErr w:type="spellStart"/>
+            <w:r>
+              <w:t>get_</w:t>
+            </w:r>
+            <w:proofErr w:type="gramStart"/>
+            <w:r>
+              <w:t>archaeology.R</w:t>
+            </w:r>
+            <w:proofErr w:type="spellEnd"/>
+            <w:proofErr w:type="gramEnd"/>
           </w:p>
         </w:tc>
         <w:tc>
@@ -648,9 +765,11 @@
             <w:tcW w:w="3402" w:type="dxa"/>
           </w:tcPr>
           <w:p>
+            <w:proofErr w:type="spellStart"/>
             <w:r>
               <w:t>road_get_miscellaneous_finds</w:t>
             </w:r>
+            <w:proofErr w:type="spellEnd"/>
           </w:p>
           <w:p/>
         </w:tc>
@@ -659,9 +778,16 @@
             <w:tcW w:w="2552" w:type="dxa"/>
           </w:tcPr>
           <w:p>
-            <w:r>
-              <w:t>get_archaeology.R</w:t>
-            </w:r>
+            <w:proofErr w:type="spellStart"/>
+            <w:r>
+              <w:t>get_</w:t>
+            </w:r>
+            <w:proofErr w:type="gramStart"/>
+            <w:r>
+              <w:t>archaeology.R</w:t>
+            </w:r>
+            <w:proofErr w:type="spellEnd"/>
+            <w:proofErr w:type="gramEnd"/>
           </w:p>
         </w:tc>
         <w:tc>
@@ -696,9 +822,11 @@
             <w:shd w:val="clear" w:color="auto" w:fill="E7E6E6" w:themeFill="background2"/>
           </w:tcPr>
           <w:p>
+            <w:proofErr w:type="spellStart"/>
             <w:r>
               <w:t>road_get_humanremains</w:t>
             </w:r>
+            <w:proofErr w:type="spellEnd"/>
           </w:p>
           <w:p/>
         </w:tc>
@@ -708,9 +836,16 @@
             <w:shd w:val="clear" w:color="auto" w:fill="E7E6E6" w:themeFill="background2"/>
           </w:tcPr>
           <w:p>
-            <w:r>
-              <w:t>get_humanremains.R</w:t>
-            </w:r>
+            <w:proofErr w:type="spellStart"/>
+            <w:r>
+              <w:t>get_</w:t>
+            </w:r>
+            <w:proofErr w:type="gramStart"/>
+            <w:r>
+              <w:t>humanremains.R</w:t>
+            </w:r>
+            <w:proofErr w:type="spellEnd"/>
+            <w:proofErr w:type="gramEnd"/>
           </w:p>
         </w:tc>
         <w:tc>
@@ -744,9 +879,11 @@
             <w:tcW w:w="3402" w:type="dxa"/>
           </w:tcPr>
           <w:p>
+            <w:proofErr w:type="spellStart"/>
             <w:r>
               <w:t>road_get_paleofauna</w:t>
             </w:r>
+            <w:proofErr w:type="spellEnd"/>
           </w:p>
           <w:p/>
         </w:tc>
@@ -755,12 +892,19 @@
             <w:tcW w:w="2552" w:type="dxa"/>
           </w:tcPr>
           <w:p>
-            <w:r>
-              <w:t>get_paleofauna</w:t>
+            <w:proofErr w:type="spellStart"/>
+            <w:r>
+              <w:t>get_</w:t>
+            </w:r>
+            <w:proofErr w:type="gramStart"/>
+            <w:r>
+              <w:t>paleofauna</w:t>
             </w:r>
             <w:r>
               <w:t>.R</w:t>
             </w:r>
+            <w:proofErr w:type="spellEnd"/>
+            <w:proofErr w:type="gramEnd"/>
           </w:p>
         </w:tc>
         <w:tc>
@@ -795,9 +939,11 @@
             <w:shd w:val="clear" w:color="auto" w:fill="E7E6E6" w:themeFill="background2"/>
           </w:tcPr>
           <w:p>
+            <w:proofErr w:type="spellStart"/>
             <w:r>
               <w:t>road_get_paleobotany</w:t>
             </w:r>
+            <w:proofErr w:type="spellEnd"/>
           </w:p>
           <w:p/>
         </w:tc>
@@ -807,12 +953,19 @@
             <w:shd w:val="clear" w:color="auto" w:fill="E7E6E6" w:themeFill="background2"/>
           </w:tcPr>
           <w:p>
-            <w:r>
-              <w:t>get_paleobotany</w:t>
+            <w:proofErr w:type="spellStart"/>
+            <w:r>
+              <w:t>get_</w:t>
+            </w:r>
+            <w:proofErr w:type="gramStart"/>
+            <w:r>
+              <w:t>paleobotany</w:t>
             </w:r>
             <w:r>
               <w:t>.R</w:t>
             </w:r>
+            <w:proofErr w:type="spellEnd"/>
+            <w:proofErr w:type="gramEnd"/>
           </w:p>
         </w:tc>
         <w:tc>
@@ -848,9 +1001,11 @@
             <w:shd w:val="clear" w:color="auto" w:fill="auto"/>
           </w:tcPr>
           <w:p>
+            <w:proofErr w:type="spellStart"/>
             <w:r>
               <w:t>road_run_query</w:t>
             </w:r>
+            <w:proofErr w:type="spellEnd"/>
           </w:p>
         </w:tc>
         <w:tc>
@@ -859,12 +1014,19 @@
             <w:shd w:val="clear" w:color="auto" w:fill="auto"/>
           </w:tcPr>
           <w:p>
-            <w:r>
-              <w:t>help_funcs</w:t>
+            <w:proofErr w:type="spellStart"/>
+            <w:r>
+              <w:t>help_</w:t>
+            </w:r>
+            <w:proofErr w:type="gramStart"/>
+            <w:r>
+              <w:t>funcs</w:t>
             </w:r>
             <w:r>
               <w:t>.R</w:t>
             </w:r>
+            <w:proofErr w:type="spellEnd"/>
+            <w:proofErr w:type="gramEnd"/>
           </w:p>
         </w:tc>
         <w:tc>
@@ -895,9 +1057,11 @@
             <w:shd w:val="clear" w:color="auto" w:fill="E7E6E6" w:themeFill="background2"/>
           </w:tcPr>
           <w:p>
+            <w:proofErr w:type="spellStart"/>
             <w:r>
               <w:t>parameter_to_query</w:t>
             </w:r>
+            <w:proofErr w:type="spellEnd"/>
           </w:p>
         </w:tc>
         <w:tc>
@@ -906,12 +1070,19 @@
             <w:shd w:val="clear" w:color="auto" w:fill="E7E6E6" w:themeFill="background2"/>
           </w:tcPr>
           <w:p>
-            <w:r>
-              <w:t>help_funcs</w:t>
+            <w:proofErr w:type="spellStart"/>
+            <w:r>
+              <w:t>help_</w:t>
+            </w:r>
+            <w:proofErr w:type="gramStart"/>
+            <w:r>
+              <w:t>funcs</w:t>
             </w:r>
             <w:r>
               <w:t>.R</w:t>
             </w:r>
+            <w:proofErr w:type="spellEnd"/>
+            <w:proofErr w:type="gramEnd"/>
           </w:p>
         </w:tc>
         <w:tc>
@@ -943,9 +1114,11 @@
             <w:shd w:val="clear" w:color="auto" w:fill="auto"/>
           </w:tcPr>
           <w:p>
+            <w:proofErr w:type="spellStart"/>
             <w:r>
               <w:t>query_check_intersection</w:t>
             </w:r>
+            <w:proofErr w:type="spellEnd"/>
           </w:p>
         </w:tc>
         <w:tc>
@@ -954,12 +1127,19 @@
             <w:shd w:val="clear" w:color="auto" w:fill="auto"/>
           </w:tcPr>
           <w:p>
-            <w:r>
-              <w:t>help_funcs</w:t>
+            <w:proofErr w:type="spellStart"/>
+            <w:r>
+              <w:t>help_</w:t>
+            </w:r>
+            <w:proofErr w:type="gramStart"/>
+            <w:r>
+              <w:t>funcs</w:t>
             </w:r>
             <w:r>
               <w:t>.R</w:t>
             </w:r>
+            <w:proofErr w:type="spellEnd"/>
+            <w:proofErr w:type="gramEnd"/>
           </w:p>
         </w:tc>
         <w:tc>
@@ -990,9 +1170,11 @@
             <w:shd w:val="clear" w:color="auto" w:fill="E7E6E6" w:themeFill="background2"/>
           </w:tcPr>
           <w:p>
+            <w:proofErr w:type="spellStart"/>
             <w:r>
               <w:t>parameter_to_vector</w:t>
             </w:r>
+            <w:proofErr w:type="spellEnd"/>
           </w:p>
         </w:tc>
         <w:tc>
@@ -1001,12 +1183,19 @@
             <w:shd w:val="clear" w:color="auto" w:fill="E7E6E6" w:themeFill="background2"/>
           </w:tcPr>
           <w:p>
-            <w:r>
-              <w:t>help_funcs</w:t>
+            <w:proofErr w:type="spellStart"/>
+            <w:r>
+              <w:t>help_</w:t>
+            </w:r>
+            <w:proofErr w:type="gramStart"/>
+            <w:r>
+              <w:t>funcs</w:t>
             </w:r>
             <w:r>
               <w:t>.R</w:t>
             </w:r>
+            <w:proofErr w:type="spellEnd"/>
+            <w:proofErr w:type="gramEnd"/>
           </w:p>
         </w:tc>
         <w:tc>
@@ -1038,9 +1227,11 @@
             <w:shd w:val="clear" w:color="auto" w:fill="auto"/>
           </w:tcPr>
           <w:p>
+            <w:proofErr w:type="spellStart"/>
             <w:r>
               <w:t>add_locality_columns</w:t>
             </w:r>
+            <w:proofErr w:type="spellEnd"/>
           </w:p>
         </w:tc>
         <w:tc>
@@ -1049,12 +1240,19 @@
             <w:shd w:val="clear" w:color="auto" w:fill="auto"/>
           </w:tcPr>
           <w:p>
-            <w:r>
-              <w:t>help_funcs</w:t>
+            <w:proofErr w:type="spellStart"/>
+            <w:r>
+              <w:t>help_</w:t>
+            </w:r>
+            <w:proofErr w:type="gramStart"/>
+            <w:r>
+              <w:t>funcs</w:t>
             </w:r>
             <w:r>
               <w:t>.R</w:t>
             </w:r>
+            <w:proofErr w:type="spellEnd"/>
+            <w:proofErr w:type="gramEnd"/>
           </w:p>
         </w:tc>
         <w:tc>
@@ -1085,9 +1283,11 @@
             <w:shd w:val="clear" w:color="auto" w:fill="E7E6E6" w:themeFill="background2"/>
           </w:tcPr>
           <w:p>
+            <w:proofErr w:type="spellStart"/>
             <w:r>
               <w:t>get_assemblage_condition</w:t>
             </w:r>
+            <w:proofErr w:type="spellEnd"/>
           </w:p>
         </w:tc>
         <w:tc>
@@ -1096,12 +1296,19 @@
             <w:shd w:val="clear" w:color="auto" w:fill="E7E6E6" w:themeFill="background2"/>
           </w:tcPr>
           <w:p>
-            <w:r>
-              <w:t>help_funcs</w:t>
+            <w:proofErr w:type="spellStart"/>
+            <w:r>
+              <w:t>help_</w:t>
+            </w:r>
+            <w:proofErr w:type="gramStart"/>
+            <w:r>
+              <w:t>funcs</w:t>
             </w:r>
             <w:r>
               <w:t>.R</w:t>
             </w:r>
+            <w:proofErr w:type="spellEnd"/>
+            <w:proofErr w:type="gramEnd"/>
           </w:p>
         </w:tc>
         <w:tc>
@@ -1115,37 +1322,149 @@
     </w:tbl>
     <w:p/>
     <w:p>
-      <w:r>
-        <w:t>library(devtools)</w:t>
+      <w:proofErr w:type="spellStart"/>
+      <w:r>
+        <w:t>library</w:t>
+      </w:r>
+      <w:proofErr w:type="spellEnd"/>
+      <w:r>
+        <w:t>(</w:t>
+      </w:r>
+      <w:proofErr w:type="spellStart"/>
+      <w:r>
+        <w:t>devtools</w:t>
+      </w:r>
+      <w:proofErr w:type="spellEnd"/>
+      <w:r>
+        <w:t>)</w:t>
       </w:r>
     </w:p>
     <w:p>
-      <w:r>
-        <w:t>use_package('assertthat')</w:t>
+      <w:proofErr w:type="spellStart"/>
+      <w:r>
+        <w:t>use_package</w:t>
+      </w:r>
+      <w:proofErr w:type="spellEnd"/>
+      <w:r>
+        <w:t>('</w:t>
+      </w:r>
+      <w:proofErr w:type="spellStart"/>
+      <w:r>
+        <w:t>assertthat</w:t>
+      </w:r>
+      <w:proofErr w:type="spellEnd"/>
+      <w:r>
+        <w:t>')</w:t>
       </w:r>
     </w:p>
     <w:p>
-      <w:r>
-        <w:t>use_package('RPostgres')</w:t>
+      <w:proofErr w:type="spellStart"/>
+      <w:r>
+        <w:t>use_package</w:t>
+      </w:r>
+      <w:proofErr w:type="spellEnd"/>
+      <w:r>
+        <w:t>('</w:t>
+      </w:r>
+      <w:proofErr w:type="spellStart"/>
+      <w:r>
+        <w:t>RPostgres</w:t>
+      </w:r>
+      <w:proofErr w:type="spellEnd"/>
+      <w:r>
+        <w:t>')</w:t>
       </w:r>
     </w:p>
     <w:p>
-      <w:r>
-        <w:t>use_import_from("RPostgres", "dbConnect")</w:t>
+      <w:proofErr w:type="spellStart"/>
+      <w:r>
+        <w:t>use_import_</w:t>
+      </w:r>
+      <w:proofErr w:type="gramStart"/>
+      <w:r>
+        <w:t>from</w:t>
+      </w:r>
+      <w:proofErr w:type="spellEnd"/>
+      <w:r>
+        <w:t>(</w:t>
+      </w:r>
+      <w:proofErr w:type="gramEnd"/>
+      <w:r>
+        <w:t>"</w:t>
+      </w:r>
+      <w:proofErr w:type="spellStart"/>
+      <w:r>
+        <w:t>RPostgres</w:t>
+      </w:r>
+      <w:proofErr w:type="spellEnd"/>
+      <w:r>
+        <w:t>", "</w:t>
+      </w:r>
+      <w:proofErr w:type="spellStart"/>
+      <w:r>
+        <w:t>dbConnect</w:t>
+      </w:r>
+      <w:proofErr w:type="spellEnd"/>
+      <w:r>
+        <w:t>")</w:t>
       </w:r>
     </w:p>
     <w:p>
-      <w:r>
-        <w:t>use_import_from("assertthat", "is.string")</w:t>
+      <w:proofErr w:type="spellStart"/>
+      <w:r>
+        <w:t>use_import_</w:t>
+      </w:r>
+      <w:proofErr w:type="gramStart"/>
+      <w:r>
+        <w:t>from</w:t>
+      </w:r>
+      <w:proofErr w:type="spellEnd"/>
+      <w:r>
+        <w:t>(</w:t>
+      </w:r>
+      <w:proofErr w:type="gramEnd"/>
+      <w:r>
+        <w:t>"</w:t>
+      </w:r>
+      <w:proofErr w:type="spellStart"/>
+      <w:r>
+        <w:t>assertthat</w:t>
+      </w:r>
+      <w:proofErr w:type="spellEnd"/>
+      <w:r>
+        <w:t>", "</w:t>
+      </w:r>
+      <w:proofErr w:type="spellStart"/>
+      <w:r>
+        <w:t>is.string</w:t>
+      </w:r>
+      <w:proofErr w:type="spellEnd"/>
+      <w:r>
+        <w:t>")</w:t>
       </w:r>
     </w:p>
     <w:p>
-      <w:r>
-        <w:t>use_import_from("</w:t>
-      </w:r>
+      <w:proofErr w:type="spellStart"/>
+      <w:r>
+        <w:t>use_import_</w:t>
+      </w:r>
+      <w:proofErr w:type="gramStart"/>
+      <w:r>
+        <w:t>from</w:t>
+      </w:r>
+      <w:proofErr w:type="spellEnd"/>
+      <w:r>
+        <w:t>(</w:t>
+      </w:r>
+      <w:proofErr w:type="gramEnd"/>
+      <w:r>
+        <w:t>"</w:t>
+      </w:r>
+      <w:proofErr w:type="spellStart"/>
       <w:r>
         <w:t>utils</w:t>
       </w:r>
+      <w:proofErr w:type="spellEnd"/>
       <w:r>
         <w:t>", "</w:t>
       </w:r>

--- a/docs/assignment_of_test_tasks.docx
+++ b/docs/assignment_of_test_tasks.docx
@@ -52,7 +52,6 @@
                 <w:bCs/>
               </w:rPr>
             </w:pPr>
-            <w:proofErr w:type="spellStart"/>
             <w:r>
               <w:rPr>
                 <w:b/>
@@ -60,7 +59,6 @@
               </w:rPr>
               <w:t>Function</w:t>
             </w:r>
-            <w:proofErr w:type="spellEnd"/>
           </w:p>
         </w:tc>
         <w:tc>
@@ -101,33 +99,8 @@
                 <w:b/>
                 <w:bCs/>
               </w:rPr>
-              <w:t xml:space="preserve">Help </w:t>
-            </w:r>
-            <w:proofErr w:type="spellStart"/>
-            <w:r>
-              <w:rPr>
-                <w:b/>
-                <w:bCs/>
-              </w:rPr>
-              <w:t>text</w:t>
-            </w:r>
-            <w:proofErr w:type="spellEnd"/>
-            <w:r>
-              <w:rPr>
-                <w:b/>
-                <w:bCs/>
-              </w:rPr>
-              <w:t xml:space="preserve"> </w:t>
-            </w:r>
-            <w:proofErr w:type="spellStart"/>
-            <w:r>
-              <w:rPr>
-                <w:b/>
-                <w:bCs/>
-              </w:rPr>
-              <w:t>improver</w:t>
-            </w:r>
-            <w:proofErr w:type="spellEnd"/>
+              <w:t>Help text improver</w:t>
+            </w:r>
           </w:p>
         </w:tc>
       </w:tr>
@@ -156,11 +129,9 @@
             </w:tcBorders>
           </w:tcPr>
           <w:p>
-            <w:proofErr w:type="spellStart"/>
             <w:r>
               <w:t>road_summerize_archaeology</w:t>
             </w:r>
-            <w:proofErr w:type="spellEnd"/>
           </w:p>
           <w:p/>
         </w:tc>
@@ -172,16 +143,9 @@
             </w:tcBorders>
           </w:tcPr>
           <w:p>
-            <w:proofErr w:type="spellStart"/>
-            <w:r>
-              <w:t>get_</w:t>
-            </w:r>
-            <w:proofErr w:type="gramStart"/>
-            <w:r>
-              <w:t>info.R</w:t>
-            </w:r>
-            <w:proofErr w:type="spellEnd"/>
-            <w:proofErr w:type="gramEnd"/>
+            <w:r>
+              <w:t>get_info.R</w:t>
+            </w:r>
           </w:p>
         </w:tc>
         <w:tc>
@@ -225,11 +189,9 @@
             <w:shd w:val="clear" w:color="auto" w:fill="E7E6E6" w:themeFill="background2"/>
           </w:tcPr>
           <w:p>
-            <w:proofErr w:type="spellStart"/>
             <w:r>
               <w:t>road_list_values</w:t>
             </w:r>
-            <w:proofErr w:type="spellEnd"/>
           </w:p>
           <w:p/>
         </w:tc>
@@ -242,16 +204,9 @@
             <w:shd w:val="clear" w:color="auto" w:fill="E7E6E6" w:themeFill="background2"/>
           </w:tcPr>
           <w:p>
-            <w:proofErr w:type="spellStart"/>
-            <w:r>
-              <w:t>get_</w:t>
-            </w:r>
-            <w:proofErr w:type="gramStart"/>
-            <w:r>
-              <w:t>info.R</w:t>
-            </w:r>
-            <w:proofErr w:type="spellEnd"/>
-            <w:proofErr w:type="gramEnd"/>
+            <w:r>
+              <w:t>get_info.R</w:t>
+            </w:r>
           </w:p>
         </w:tc>
         <w:tc>
@@ -294,11 +249,9 @@
             </w:tcBorders>
           </w:tcPr>
           <w:p>
-            <w:proofErr w:type="spellStart"/>
             <w:r>
               <w:t>road_get_localities</w:t>
             </w:r>
-            <w:proofErr w:type="spellEnd"/>
           </w:p>
           <w:p/>
         </w:tc>
@@ -310,19 +263,12 @@
             </w:tcBorders>
           </w:tcPr>
           <w:p>
-            <w:proofErr w:type="spellStart"/>
-            <w:r>
-              <w:t>get_</w:t>
-            </w:r>
-            <w:proofErr w:type="gramStart"/>
-            <w:r>
-              <w:t>localities</w:t>
+            <w:r>
+              <w:t>get_localities</w:t>
             </w:r>
             <w:r>
               <w:t>.R</w:t>
             </w:r>
-            <w:proofErr w:type="spellEnd"/>
-            <w:proofErr w:type="gramEnd"/>
           </w:p>
         </w:tc>
         <w:tc>
@@ -360,11 +306,9 @@
             <w:shd w:val="clear" w:color="auto" w:fill="E7E6E6" w:themeFill="background2"/>
           </w:tcPr>
           <w:p>
-            <w:proofErr w:type="spellStart"/>
             <w:r>
               <w:t>road_get_assemblages</w:t>
             </w:r>
-            <w:proofErr w:type="spellEnd"/>
           </w:p>
           <w:p/>
         </w:tc>
@@ -374,19 +318,12 @@
             <w:shd w:val="clear" w:color="auto" w:fill="E7E6E6" w:themeFill="background2"/>
           </w:tcPr>
           <w:p>
-            <w:proofErr w:type="spellStart"/>
-            <w:r>
-              <w:t>get_</w:t>
-            </w:r>
-            <w:proofErr w:type="gramStart"/>
-            <w:r>
-              <w:t>assemblages</w:t>
+            <w:r>
+              <w:t>get_assemblages</w:t>
             </w:r>
             <w:r>
               <w:t>.R</w:t>
             </w:r>
-            <w:proofErr w:type="spellEnd"/>
-            <w:proofErr w:type="gramEnd"/>
           </w:p>
         </w:tc>
         <w:tc>
@@ -420,11 +357,9 @@
             <w:tcW w:w="3402" w:type="dxa"/>
           </w:tcPr>
           <w:p>
-            <w:proofErr w:type="spellStart"/>
             <w:r>
               <w:t>road_get_dates</w:t>
             </w:r>
-            <w:proofErr w:type="spellEnd"/>
           </w:p>
           <w:p/>
         </w:tc>
@@ -433,19 +368,12 @@
             <w:tcW w:w="2552" w:type="dxa"/>
           </w:tcPr>
           <w:p>
-            <w:proofErr w:type="spellStart"/>
-            <w:r>
-              <w:t>get_</w:t>
-            </w:r>
-            <w:proofErr w:type="gramStart"/>
-            <w:r>
-              <w:t>dates</w:t>
+            <w:r>
+              <w:t>get_dates</w:t>
             </w:r>
             <w:r>
               <w:t>.R</w:t>
             </w:r>
-            <w:proofErr w:type="spellEnd"/>
-            <w:proofErr w:type="gramEnd"/>
           </w:p>
         </w:tc>
         <w:tc>
@@ -480,11 +408,9 @@
             <w:shd w:val="clear" w:color="auto" w:fill="E7E6E6" w:themeFill="background2"/>
           </w:tcPr>
           <w:p>
-            <w:proofErr w:type="spellStart"/>
             <w:r>
               <w:t>road_get_lithic_typology</w:t>
             </w:r>
-            <w:proofErr w:type="spellEnd"/>
           </w:p>
           <w:p/>
         </w:tc>
@@ -494,26 +420,19 @@
             <w:shd w:val="clear" w:color="auto" w:fill="E7E6E6" w:themeFill="background2"/>
           </w:tcPr>
           <w:p>
-            <w:proofErr w:type="spellStart"/>
-            <w:r>
-              <w:t>get_</w:t>
-            </w:r>
-            <w:proofErr w:type="gramStart"/>
-            <w:r>
-              <w:t>archaeology.R</w:t>
-            </w:r>
-            <w:proofErr w:type="spellEnd"/>
-            <w:proofErr w:type="gramEnd"/>
-          </w:p>
-        </w:tc>
-        <w:tc>
-          <w:tcPr>
-            <w:tcW w:w="4271" w:type="dxa"/>
-            <w:shd w:val="clear" w:color="auto" w:fill="E7E6E6" w:themeFill="background2"/>
-          </w:tcPr>
-          <w:p>
-            <w:r>
-              <w:t>Jesper</w:t>
+            <w:r>
+              <w:t>get_archaeology.R</w:t>
+            </w:r>
+          </w:p>
+        </w:tc>
+        <w:tc>
+          <w:tcPr>
+            <w:tcW w:w="4271" w:type="dxa"/>
+            <w:shd w:val="clear" w:color="auto" w:fill="E7E6E6" w:themeFill="background2"/>
+          </w:tcPr>
+          <w:p>
+            <w:r>
+              <w:t>Zara</w:t>
             </w:r>
           </w:p>
         </w:tc>
@@ -537,11 +456,9 @@
             <w:tcW w:w="3402" w:type="dxa"/>
           </w:tcPr>
           <w:p>
-            <w:proofErr w:type="spellStart"/>
             <w:r>
               <w:t>road_get_lithic_raw_material</w:t>
             </w:r>
-            <w:proofErr w:type="spellEnd"/>
           </w:p>
           <w:p/>
         </w:tc>
@@ -550,25 +467,18 @@
             <w:tcW w:w="2552" w:type="dxa"/>
           </w:tcPr>
           <w:p>
-            <w:proofErr w:type="spellStart"/>
-            <w:r>
-              <w:t>get_</w:t>
-            </w:r>
-            <w:proofErr w:type="gramStart"/>
-            <w:r>
-              <w:t>archaeology.R</w:t>
-            </w:r>
-            <w:proofErr w:type="spellEnd"/>
-            <w:proofErr w:type="gramEnd"/>
-          </w:p>
-        </w:tc>
-        <w:tc>
-          <w:tcPr>
-            <w:tcW w:w="4271" w:type="dxa"/>
-          </w:tcPr>
-          <w:p>
-            <w:r>
-              <w:t>Jesper</w:t>
+            <w:r>
+              <w:t>get_archaeology.R</w:t>
+            </w:r>
+          </w:p>
+        </w:tc>
+        <w:tc>
+          <w:tcPr>
+            <w:tcW w:w="4271" w:type="dxa"/>
+          </w:tcPr>
+          <w:p>
+            <w:r>
+              <w:t>Zara</w:t>
             </w:r>
           </w:p>
         </w:tc>
@@ -594,11 +504,9 @@
             <w:shd w:val="clear" w:color="auto" w:fill="E7E6E6" w:themeFill="background2"/>
           </w:tcPr>
           <w:p>
-            <w:proofErr w:type="spellStart"/>
             <w:r>
               <w:t>road_get_organic_tools</w:t>
             </w:r>
-            <w:proofErr w:type="spellEnd"/>
           </w:p>
           <w:p/>
         </w:tc>
@@ -608,16 +516,9 @@
             <w:shd w:val="clear" w:color="auto" w:fill="E7E6E6" w:themeFill="background2"/>
           </w:tcPr>
           <w:p>
-            <w:proofErr w:type="spellStart"/>
-            <w:r>
-              <w:t>get_</w:t>
-            </w:r>
-            <w:proofErr w:type="gramStart"/>
-            <w:r>
-              <w:t>archaeology.R</w:t>
-            </w:r>
-            <w:proofErr w:type="spellEnd"/>
-            <w:proofErr w:type="gramEnd"/>
+            <w:r>
+              <w:t>get_archaeology.R</w:t>
+            </w:r>
           </w:p>
         </w:tc>
         <w:tc>
@@ -651,11 +552,9 @@
             <w:tcW w:w="3402" w:type="dxa"/>
           </w:tcPr>
           <w:p>
-            <w:proofErr w:type="spellStart"/>
             <w:r>
               <w:t>road_get_symbolic_artifacts</w:t>
             </w:r>
-            <w:proofErr w:type="spellEnd"/>
           </w:p>
           <w:p/>
         </w:tc>
@@ -664,16 +563,9 @@
             <w:tcW w:w="2552" w:type="dxa"/>
           </w:tcPr>
           <w:p>
-            <w:proofErr w:type="spellStart"/>
-            <w:r>
-              <w:t>get_</w:t>
-            </w:r>
-            <w:proofErr w:type="gramStart"/>
-            <w:r>
-              <w:t>archaeology.R</w:t>
-            </w:r>
-            <w:proofErr w:type="spellEnd"/>
-            <w:proofErr w:type="gramEnd"/>
+            <w:r>
+              <w:t>get_archaeology.R</w:t>
+            </w:r>
           </w:p>
         </w:tc>
         <w:tc>
@@ -708,11 +600,9 @@
             <w:shd w:val="clear" w:color="auto" w:fill="E7E6E6" w:themeFill="background2"/>
           </w:tcPr>
           <w:p>
-            <w:proofErr w:type="spellStart"/>
             <w:r>
               <w:t>road_get_feature</w:t>
             </w:r>
-            <w:proofErr w:type="spellEnd"/>
           </w:p>
           <w:p/>
         </w:tc>
@@ -722,26 +612,19 @@
             <w:shd w:val="clear" w:color="auto" w:fill="E7E6E6" w:themeFill="background2"/>
           </w:tcPr>
           <w:p>
-            <w:proofErr w:type="spellStart"/>
-            <w:r>
-              <w:t>get_</w:t>
-            </w:r>
-            <w:proofErr w:type="gramStart"/>
-            <w:r>
-              <w:t>archaeology.R</w:t>
-            </w:r>
-            <w:proofErr w:type="spellEnd"/>
-            <w:proofErr w:type="gramEnd"/>
-          </w:p>
-        </w:tc>
-        <w:tc>
-          <w:tcPr>
-            <w:tcW w:w="4271" w:type="dxa"/>
-            <w:shd w:val="clear" w:color="auto" w:fill="E7E6E6" w:themeFill="background2"/>
-          </w:tcPr>
-          <w:p>
-            <w:r>
-              <w:t>Jesper</w:t>
+            <w:r>
+              <w:t>get_archaeology.R</w:t>
+            </w:r>
+          </w:p>
+        </w:tc>
+        <w:tc>
+          <w:tcPr>
+            <w:tcW w:w="4271" w:type="dxa"/>
+            <w:shd w:val="clear" w:color="auto" w:fill="E7E6E6" w:themeFill="background2"/>
+          </w:tcPr>
+          <w:p>
+            <w:r>
+              <w:t>Zara</w:t>
             </w:r>
           </w:p>
         </w:tc>
@@ -765,11 +648,9 @@
             <w:tcW w:w="3402" w:type="dxa"/>
           </w:tcPr>
           <w:p>
-            <w:proofErr w:type="spellStart"/>
             <w:r>
               <w:t>road_get_miscellaneous_finds</w:t>
             </w:r>
-            <w:proofErr w:type="spellEnd"/>
           </w:p>
           <w:p/>
         </w:tc>
@@ -778,16 +659,9 @@
             <w:tcW w:w="2552" w:type="dxa"/>
           </w:tcPr>
           <w:p>
-            <w:proofErr w:type="spellStart"/>
-            <w:r>
-              <w:t>get_</w:t>
-            </w:r>
-            <w:proofErr w:type="gramStart"/>
-            <w:r>
-              <w:t>archaeology.R</w:t>
-            </w:r>
-            <w:proofErr w:type="spellEnd"/>
-            <w:proofErr w:type="gramEnd"/>
+            <w:r>
+              <w:t>get_archaeology.R</w:t>
+            </w:r>
           </w:p>
         </w:tc>
         <w:tc>
@@ -822,11 +696,9 @@
             <w:shd w:val="clear" w:color="auto" w:fill="E7E6E6" w:themeFill="background2"/>
           </w:tcPr>
           <w:p>
-            <w:proofErr w:type="spellStart"/>
             <w:r>
               <w:t>road_get_humanremains</w:t>
             </w:r>
-            <w:proofErr w:type="spellEnd"/>
           </w:p>
           <w:p/>
         </w:tc>
@@ -836,16 +708,9 @@
             <w:shd w:val="clear" w:color="auto" w:fill="E7E6E6" w:themeFill="background2"/>
           </w:tcPr>
           <w:p>
-            <w:proofErr w:type="spellStart"/>
-            <w:r>
-              <w:t>get_</w:t>
-            </w:r>
-            <w:proofErr w:type="gramStart"/>
-            <w:r>
-              <w:t>humanremains.R</w:t>
-            </w:r>
-            <w:proofErr w:type="spellEnd"/>
-            <w:proofErr w:type="gramEnd"/>
+            <w:r>
+              <w:t>get_humanremains.R</w:t>
+            </w:r>
           </w:p>
         </w:tc>
         <w:tc>
@@ -879,11 +744,9 @@
             <w:tcW w:w="3402" w:type="dxa"/>
           </w:tcPr>
           <w:p>
-            <w:proofErr w:type="spellStart"/>
             <w:r>
               <w:t>road_get_paleofauna</w:t>
             </w:r>
-            <w:proofErr w:type="spellEnd"/>
           </w:p>
           <w:p/>
         </w:tc>
@@ -892,19 +755,12 @@
             <w:tcW w:w="2552" w:type="dxa"/>
           </w:tcPr>
           <w:p>
-            <w:proofErr w:type="spellStart"/>
-            <w:r>
-              <w:t>get_</w:t>
-            </w:r>
-            <w:proofErr w:type="gramStart"/>
-            <w:r>
-              <w:t>paleofauna</w:t>
+            <w:r>
+              <w:t>get_paleofauna</w:t>
             </w:r>
             <w:r>
               <w:t>.R</w:t>
             </w:r>
-            <w:proofErr w:type="spellEnd"/>
-            <w:proofErr w:type="gramEnd"/>
           </w:p>
         </w:tc>
         <w:tc>
@@ -939,11 +795,9 @@
             <w:shd w:val="clear" w:color="auto" w:fill="E7E6E6" w:themeFill="background2"/>
           </w:tcPr>
           <w:p>
-            <w:proofErr w:type="spellStart"/>
             <w:r>
               <w:t>road_get_paleobotany</w:t>
             </w:r>
-            <w:proofErr w:type="spellEnd"/>
           </w:p>
           <w:p/>
         </w:tc>
@@ -953,19 +807,12 @@
             <w:shd w:val="clear" w:color="auto" w:fill="E7E6E6" w:themeFill="background2"/>
           </w:tcPr>
           <w:p>
-            <w:proofErr w:type="spellStart"/>
-            <w:r>
-              <w:t>get_</w:t>
-            </w:r>
-            <w:proofErr w:type="gramStart"/>
-            <w:r>
-              <w:t>paleobotany</w:t>
+            <w:r>
+              <w:t>get_paleobotany</w:t>
             </w:r>
             <w:r>
               <w:t>.R</w:t>
             </w:r>
-            <w:proofErr w:type="spellEnd"/>
-            <w:proofErr w:type="gramEnd"/>
           </w:p>
         </w:tc>
         <w:tc>
@@ -1001,11 +848,9 @@
             <w:shd w:val="clear" w:color="auto" w:fill="auto"/>
           </w:tcPr>
           <w:p>
-            <w:proofErr w:type="spellStart"/>
             <w:r>
               <w:t>road_run_query</w:t>
             </w:r>
-            <w:proofErr w:type="spellEnd"/>
           </w:p>
         </w:tc>
         <w:tc>
@@ -1014,19 +859,12 @@
             <w:shd w:val="clear" w:color="auto" w:fill="auto"/>
           </w:tcPr>
           <w:p>
-            <w:proofErr w:type="spellStart"/>
-            <w:r>
-              <w:t>help_</w:t>
-            </w:r>
-            <w:proofErr w:type="gramStart"/>
-            <w:r>
-              <w:t>funcs</w:t>
+            <w:r>
+              <w:t>help_funcs</w:t>
             </w:r>
             <w:r>
               <w:t>.R</w:t>
             </w:r>
-            <w:proofErr w:type="spellEnd"/>
-            <w:proofErr w:type="gramEnd"/>
           </w:p>
         </w:tc>
         <w:tc>
@@ -1057,32 +895,23 @@
             <w:shd w:val="clear" w:color="auto" w:fill="E7E6E6" w:themeFill="background2"/>
           </w:tcPr>
           <w:p>
-            <w:proofErr w:type="spellStart"/>
             <w:r>
               <w:t>parameter_to_query</w:t>
             </w:r>
-            <w:proofErr w:type="spellEnd"/>
-          </w:p>
-        </w:tc>
-        <w:tc>
-          <w:tcPr>
-            <w:tcW w:w="2552" w:type="dxa"/>
-            <w:shd w:val="clear" w:color="auto" w:fill="E7E6E6" w:themeFill="background2"/>
-          </w:tcPr>
-          <w:p>
-            <w:proofErr w:type="spellStart"/>
-            <w:r>
-              <w:t>help_</w:t>
-            </w:r>
-            <w:proofErr w:type="gramStart"/>
-            <w:r>
-              <w:t>funcs</w:t>
+          </w:p>
+        </w:tc>
+        <w:tc>
+          <w:tcPr>
+            <w:tcW w:w="2552" w:type="dxa"/>
+            <w:shd w:val="clear" w:color="auto" w:fill="E7E6E6" w:themeFill="background2"/>
+          </w:tcPr>
+          <w:p>
+            <w:r>
+              <w:t>help_funcs</w:t>
             </w:r>
             <w:r>
               <w:t>.R</w:t>
             </w:r>
-            <w:proofErr w:type="spellEnd"/>
-            <w:proofErr w:type="gramEnd"/>
           </w:p>
         </w:tc>
         <w:tc>
@@ -1114,11 +943,9 @@
             <w:shd w:val="clear" w:color="auto" w:fill="auto"/>
           </w:tcPr>
           <w:p>
-            <w:proofErr w:type="spellStart"/>
             <w:r>
               <w:t>query_check_intersection</w:t>
             </w:r>
-            <w:proofErr w:type="spellEnd"/>
           </w:p>
         </w:tc>
         <w:tc>
@@ -1127,19 +954,12 @@
             <w:shd w:val="clear" w:color="auto" w:fill="auto"/>
           </w:tcPr>
           <w:p>
-            <w:proofErr w:type="spellStart"/>
-            <w:r>
-              <w:t>help_</w:t>
-            </w:r>
-            <w:proofErr w:type="gramStart"/>
-            <w:r>
-              <w:t>funcs</w:t>
+            <w:r>
+              <w:t>help_funcs</w:t>
             </w:r>
             <w:r>
               <w:t>.R</w:t>
             </w:r>
-            <w:proofErr w:type="spellEnd"/>
-            <w:proofErr w:type="gramEnd"/>
           </w:p>
         </w:tc>
         <w:tc>
@@ -1170,32 +990,23 @@
             <w:shd w:val="clear" w:color="auto" w:fill="E7E6E6" w:themeFill="background2"/>
           </w:tcPr>
           <w:p>
-            <w:proofErr w:type="spellStart"/>
             <w:r>
               <w:t>parameter_to_vector</w:t>
             </w:r>
-            <w:proofErr w:type="spellEnd"/>
-          </w:p>
-        </w:tc>
-        <w:tc>
-          <w:tcPr>
-            <w:tcW w:w="2552" w:type="dxa"/>
-            <w:shd w:val="clear" w:color="auto" w:fill="E7E6E6" w:themeFill="background2"/>
-          </w:tcPr>
-          <w:p>
-            <w:proofErr w:type="spellStart"/>
-            <w:r>
-              <w:t>help_</w:t>
-            </w:r>
-            <w:proofErr w:type="gramStart"/>
-            <w:r>
-              <w:t>funcs</w:t>
+          </w:p>
+        </w:tc>
+        <w:tc>
+          <w:tcPr>
+            <w:tcW w:w="2552" w:type="dxa"/>
+            <w:shd w:val="clear" w:color="auto" w:fill="E7E6E6" w:themeFill="background2"/>
+          </w:tcPr>
+          <w:p>
+            <w:r>
+              <w:t>help_funcs</w:t>
             </w:r>
             <w:r>
               <w:t>.R</w:t>
             </w:r>
-            <w:proofErr w:type="spellEnd"/>
-            <w:proofErr w:type="gramEnd"/>
           </w:p>
         </w:tc>
         <w:tc>
@@ -1227,11 +1038,9 @@
             <w:shd w:val="clear" w:color="auto" w:fill="auto"/>
           </w:tcPr>
           <w:p>
-            <w:proofErr w:type="spellStart"/>
             <w:r>
               <w:t>add_locality_columns</w:t>
             </w:r>
-            <w:proofErr w:type="spellEnd"/>
           </w:p>
         </w:tc>
         <w:tc>
@@ -1240,19 +1049,12 @@
             <w:shd w:val="clear" w:color="auto" w:fill="auto"/>
           </w:tcPr>
           <w:p>
-            <w:proofErr w:type="spellStart"/>
-            <w:r>
-              <w:t>help_</w:t>
-            </w:r>
-            <w:proofErr w:type="gramStart"/>
-            <w:r>
-              <w:t>funcs</w:t>
+            <w:r>
+              <w:t>help_funcs</w:t>
             </w:r>
             <w:r>
               <w:t>.R</w:t>
             </w:r>
-            <w:proofErr w:type="spellEnd"/>
-            <w:proofErr w:type="gramEnd"/>
           </w:p>
         </w:tc>
         <w:tc>
@@ -1283,32 +1085,23 @@
             <w:shd w:val="clear" w:color="auto" w:fill="E7E6E6" w:themeFill="background2"/>
           </w:tcPr>
           <w:p>
-            <w:proofErr w:type="spellStart"/>
             <w:r>
               <w:t>get_assemblage_condition</w:t>
             </w:r>
-            <w:proofErr w:type="spellEnd"/>
-          </w:p>
-        </w:tc>
-        <w:tc>
-          <w:tcPr>
-            <w:tcW w:w="2552" w:type="dxa"/>
-            <w:shd w:val="clear" w:color="auto" w:fill="E7E6E6" w:themeFill="background2"/>
-          </w:tcPr>
-          <w:p>
-            <w:proofErr w:type="spellStart"/>
-            <w:r>
-              <w:t>help_</w:t>
-            </w:r>
-            <w:proofErr w:type="gramStart"/>
-            <w:r>
-              <w:t>funcs</w:t>
+          </w:p>
+        </w:tc>
+        <w:tc>
+          <w:tcPr>
+            <w:tcW w:w="2552" w:type="dxa"/>
+            <w:shd w:val="clear" w:color="auto" w:fill="E7E6E6" w:themeFill="background2"/>
+          </w:tcPr>
+          <w:p>
+            <w:r>
+              <w:t>help_funcs</w:t>
             </w:r>
             <w:r>
               <w:t>.R</w:t>
             </w:r>
-            <w:proofErr w:type="spellEnd"/>
-            <w:proofErr w:type="gramEnd"/>
           </w:p>
         </w:tc>
         <w:tc>
@@ -1322,149 +1115,37 @@
     </w:tbl>
     <w:p/>
     <w:p>
-      <w:proofErr w:type="spellStart"/>
       <w:r>
-        <w:t>library</w:t>
-      </w:r>
-      <w:proofErr w:type="spellEnd"/>
-      <w:r>
-        <w:t>(</w:t>
-      </w:r>
-      <w:proofErr w:type="spellStart"/>
-      <w:r>
-        <w:t>devtools</w:t>
-      </w:r>
-      <w:proofErr w:type="spellEnd"/>
-      <w:r>
-        <w:t>)</w:t>
+        <w:t>library(devtools)</w:t>
       </w:r>
     </w:p>
     <w:p>
-      <w:proofErr w:type="spellStart"/>
       <w:r>
-        <w:t>use_package</w:t>
-      </w:r>
-      <w:proofErr w:type="spellEnd"/>
-      <w:r>
-        <w:t>('</w:t>
-      </w:r>
-      <w:proofErr w:type="spellStart"/>
-      <w:r>
-        <w:t>assertthat</w:t>
-      </w:r>
-      <w:proofErr w:type="spellEnd"/>
-      <w:r>
-        <w:t>')</w:t>
+        <w:t>use_package('assertthat')</w:t>
       </w:r>
     </w:p>
     <w:p>
-      <w:proofErr w:type="spellStart"/>
       <w:r>
-        <w:t>use_package</w:t>
-      </w:r>
-      <w:proofErr w:type="spellEnd"/>
-      <w:r>
-        <w:t>('</w:t>
-      </w:r>
-      <w:proofErr w:type="spellStart"/>
-      <w:r>
-        <w:t>RPostgres</w:t>
-      </w:r>
-      <w:proofErr w:type="spellEnd"/>
-      <w:r>
-        <w:t>')</w:t>
+        <w:t>use_package('RPostgres')</w:t>
       </w:r>
     </w:p>
     <w:p>
-      <w:proofErr w:type="spellStart"/>
       <w:r>
-        <w:t>use_import_</w:t>
-      </w:r>
-      <w:proofErr w:type="gramStart"/>
-      <w:r>
-        <w:t>from</w:t>
-      </w:r>
-      <w:proofErr w:type="spellEnd"/>
-      <w:r>
-        <w:t>(</w:t>
-      </w:r>
-      <w:proofErr w:type="gramEnd"/>
-      <w:r>
-        <w:t>"</w:t>
-      </w:r>
-      <w:proofErr w:type="spellStart"/>
-      <w:r>
-        <w:t>RPostgres</w:t>
-      </w:r>
-      <w:proofErr w:type="spellEnd"/>
-      <w:r>
-        <w:t>", "</w:t>
-      </w:r>
-      <w:proofErr w:type="spellStart"/>
-      <w:r>
-        <w:t>dbConnect</w:t>
-      </w:r>
-      <w:proofErr w:type="spellEnd"/>
-      <w:r>
-        <w:t>")</w:t>
+        <w:t>use_import_from("RPostgres", "dbConnect")</w:t>
       </w:r>
     </w:p>
     <w:p>
-      <w:proofErr w:type="spellStart"/>
       <w:r>
-        <w:t>use_import_</w:t>
-      </w:r>
-      <w:proofErr w:type="gramStart"/>
-      <w:r>
-        <w:t>from</w:t>
-      </w:r>
-      <w:proofErr w:type="spellEnd"/>
-      <w:r>
-        <w:t>(</w:t>
-      </w:r>
-      <w:proofErr w:type="gramEnd"/>
-      <w:r>
-        <w:t>"</w:t>
-      </w:r>
-      <w:proofErr w:type="spellStart"/>
-      <w:r>
-        <w:t>assertthat</w:t>
-      </w:r>
-      <w:proofErr w:type="spellEnd"/>
-      <w:r>
-        <w:t>", "</w:t>
-      </w:r>
-      <w:proofErr w:type="spellStart"/>
-      <w:r>
-        <w:t>is.string</w:t>
-      </w:r>
-      <w:proofErr w:type="spellEnd"/>
-      <w:r>
-        <w:t>")</w:t>
+        <w:t>use_import_from("assertthat", "is.string")</w:t>
       </w:r>
     </w:p>
     <w:p>
-      <w:proofErr w:type="spellStart"/>
       <w:r>
-        <w:t>use_import_</w:t>
+        <w:t>use_import_from("</w:t>
       </w:r>
-      <w:proofErr w:type="gramStart"/>
-      <w:r>
-        <w:t>from</w:t>
-      </w:r>
-      <w:proofErr w:type="spellEnd"/>
-      <w:r>
-        <w:t>(</w:t>
-      </w:r>
-      <w:proofErr w:type="gramEnd"/>
-      <w:r>
-        <w:t>"</w:t>
-      </w:r>
-      <w:proofErr w:type="spellStart"/>
       <w:r>
         <w:t>utils</w:t>
       </w:r>
-      <w:proofErr w:type="spellEnd"/>
       <w:r>
         <w:t>", "</w:t>
       </w:r>

--- a/docs/assignment_of_test_tasks.docx
+++ b/docs/assignment_of_test_tasks.docx
@@ -574,7 +574,7 @@
           </w:tcPr>
           <w:p>
             <w:r>
-              <w:t>Timo</w:t>
+              <w:t>Zara</w:t>
             </w:r>
           </w:p>
         </w:tc>

--- a/docs/assignment_of_test_tasks.docx
+++ b/docs/assignment_of_test_tasks.docx
@@ -528,7 +528,7 @@
           </w:tcPr>
           <w:p>
             <w:r>
-              <w:t>Christian</w:t>
+              <w:t>Zara</w:t>
             </w:r>
           </w:p>
         </w:tc>
